--- a/DD/main.docx
+++ b/DD/main.docx
@@ -371,11 +371,11 @@
                   </wp:anchor>
                 </w:drawing>
               </mc:Choice>
-              <mc:Fallback xmlns:a="http://schemas.openxmlformats.org/drawingml/2006/main" xmlns:pic="http://schemas.openxmlformats.org/drawingml/2006/picture" xmlns:a14="http://schemas.microsoft.com/office/drawing/2010/main" xmlns:arto="http://schemas.microsoft.com/office/word/2006/arto">
-                <w:pict w14:anchorId="0B877E74">
-                  <v:group id="Gruppo 119" style="position:absolute;margin-left:0;margin-top:0;width:539.6pt;height:719.9pt;z-index:-251658240;mso-width-percent:882;mso-height-percent:909;mso-position-horizontal:center;mso-position-horizontal-relative:page;mso-position-vertical:center;mso-position-vertical-relative:page;mso-width-percent:882;mso-height-percent:909" coordsize="68580,92717" o:spid="_x0000_s1026" w14:anchorId="4B2D7F8F" o:gfxdata="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">
-                    <v:rect id="Rettangolo 120" style="position:absolute;top:73152;width:68580;height:1431;visibility:visible;mso-wrap-style:square;v-text-anchor:middle" o:spid="_x0000_s1027" fillcolor="#4472c4 [3204]" stroked="f" strokeweight="1pt" o:gfxdata="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"/>
-                    <v:rect id="Rettangolo 121" style="position:absolute;top:74390;width:68580;height:18327;visibility:visible;mso-wrap-style:square;v-text-anchor:bottom" o:spid="_x0000_s1028" fillcolor="#ed7d31 [3205]" stroked="f" strokeweight="1pt" o:gfxdata="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">
+              <mc:Fallback>
+                <w:pict>
+                  <v:group w14:anchorId="4B2D7F8F" id="Gruppo 119" o:spid="_x0000_s1026" style="position:absolute;margin-left:0;margin-top:0;width:539.6pt;height:719.9pt;z-index:-251658240;mso-width-percent:882;mso-height-percent:909;mso-position-horizontal:center;mso-position-horizontal-relative:page;mso-position-vertical:center;mso-position-vertical-relative:page;mso-width-percent:882;mso-height-percent:909" coordsize="68580,92717" o:gfxdata="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">
+                    <v:rect id="Rettangolo 120" o:spid="_x0000_s1027" style="position:absolute;top:73152;width:68580;height:1431;visibility:visible;mso-wrap-style:square;v-text-anchor:middle" o:gfxdata="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" fillcolor="#4472c4 [3204]" stroked="f" strokeweight="1pt"/>
+                    <v:rect id="Rettangolo 121" o:spid="_x0000_s1028" style="position:absolute;top:74390;width:68580;height:18327;visibility:visible;mso-wrap-style:square;v-text-anchor:bottom" o:gfxdata="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" fillcolor="#ed7d31 [3205]" stroked="f" strokeweight="1pt">
                       <v:textbox inset="36pt,14.4pt,36pt,36pt">
                         <w:txbxContent>
                           <w:sdt>
@@ -395,7 +395,7 @@
                             <w:sdtContent>
                               <w:p>
                                 <w:pPr>
-                                  <w:pStyle w:val="NoSpacing"/>
+                                  <w:pStyle w:val="Nessunaspaziatura"/>
                                   <w:rPr>
                                     <w:color w:val="FFFFFF" w:themeColor="background1"/>
                                     <w:sz w:val="32"/>
@@ -417,7 +417,7 @@
                           </w:sdt>
                           <w:p>
                             <w:pPr>
-                              <w:pStyle w:val="NoSpacing"/>
+                              <w:pStyle w:val="Nessunaspaziatura"/>
                               <w:rPr>
                                 <w:caps/>
                                 <w:color w:val="FFFFFF" w:themeColor="background1"/>
@@ -487,13 +487,13 @@
                       <v:stroke joinstyle="miter"/>
                       <v:path gradientshapeok="t" o:connecttype="rect"/>
                     </v:shapetype>
-                    <v:shape id="Casella di testo 122" style="position:absolute;width:68580;height:73152;visibility:visible;mso-wrap-style:square;v-text-anchor:middle" o:spid="_x0000_s1029" filled="f" stroked="f" strokeweight=".5pt" type="#_x0000_t202" o:gfxdata="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">
+                    <v:shape id="Casella di testo 122" o:spid="_x0000_s1029" type="#_x0000_t202" style="position:absolute;width:68580;height:73152;visibility:visible;mso-wrap-style:square;v-text-anchor:middle" o:gfxdata="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" filled="f" stroked="f" strokeweight=".5pt">
                       <v:textbox inset="36pt,36pt,36pt,36pt">
                         <w:txbxContent>
                           <w:sdt>
                             <w:sdtPr>
                               <w:rPr>
-                                <w:rFonts w:asciiTheme="majorHAnsi" w:hAnsiTheme="majorHAnsi" w:eastAsiaTheme="majorEastAsia" w:cstheme="majorBidi"/>
+                                <w:rFonts w:asciiTheme="majorHAnsi" w:eastAsiaTheme="majorEastAsia" w:hAnsiTheme="majorHAnsi" w:cstheme="majorBidi"/>
                                 <w:color w:val="595959" w:themeColor="text1" w:themeTint="A6"/>
                                 <w:sz w:val="108"/>
                                 <w:szCs w:val="108"/>
@@ -507,12 +507,12 @@
                             <w:sdtContent>
                               <w:p>
                                 <w:pPr>
-                                  <w:pStyle w:val="NoSpacing"/>
+                                  <w:pStyle w:val="Nessunaspaziatura"/>
                                   <w:pBdr>
-                                    <w:bottom w:val="single" w:color="7F7F7F" w:themeColor="text1" w:themeTint="80" w:sz="6" w:space="4"/>
+                                    <w:bottom w:val="single" w:sz="6" w:space="4" w:color="7F7F7F" w:themeColor="text1" w:themeTint="80"/>
                                   </w:pBdr>
                                   <w:rPr>
-                                    <w:rFonts w:asciiTheme="majorHAnsi" w:hAnsiTheme="majorHAnsi" w:eastAsiaTheme="majorEastAsia" w:cstheme="majorBidi"/>
+                                    <w:rFonts w:asciiTheme="majorHAnsi" w:eastAsiaTheme="majorEastAsia" w:hAnsiTheme="majorHAnsi" w:cstheme="majorBidi"/>
                                     <w:color w:val="595959" w:themeColor="text1" w:themeTint="A6"/>
                                     <w:sz w:val="108"/>
                                     <w:szCs w:val="108"/>
@@ -521,7 +521,7 @@
                                 </w:pPr>
                                 <w:r>
                                   <w:rPr>
-                                    <w:rFonts w:asciiTheme="majorHAnsi" w:hAnsiTheme="majorHAnsi" w:eastAsiaTheme="majorEastAsia" w:cstheme="majorBidi"/>
+                                    <w:rFonts w:asciiTheme="majorHAnsi" w:eastAsiaTheme="majorEastAsia" w:hAnsiTheme="majorHAnsi" w:cstheme="majorBidi"/>
                                     <w:color w:val="595959" w:themeColor="text1" w:themeTint="A6"/>
                                     <w:sz w:val="108"/>
                                     <w:szCs w:val="108"/>
@@ -548,7 +548,7 @@
                             <w:sdtContent>
                               <w:p>
                                 <w:pPr>
-                                  <w:pStyle w:val="NoSpacing"/>
+                                  <w:pStyle w:val="Nessunaspaziatura"/>
                                   <w:spacing w:before="240"/>
                                   <w:rPr>
                                     <w:caps/>
@@ -5109,6 +5109,42 @@
     </w:p>
     <w:p>
       <w:pPr>
+        <w:autoSpaceDE w:val="0"/>
+        <w:autoSpaceDN w:val="0"/>
+        <w:adjustRightInd w:val="0"/>
+        <w:spacing w:after="0" w:line="240" w:lineRule="auto"/>
+        <w:rPr>
+          <w:rFonts w:cstheme="minorHAnsi"/>
+          <w:lang w:val="en-GB"/>
+        </w:rPr>
+      </w:pPr>
+    </w:p>
+    <w:p>
+      <w:pPr>
+        <w:autoSpaceDE w:val="0"/>
+        <w:autoSpaceDN w:val="0"/>
+        <w:adjustRightInd w:val="0"/>
+        <w:spacing w:after="0" w:line="240" w:lineRule="auto"/>
+        <w:rPr>
+          <w:rFonts w:cstheme="minorHAnsi"/>
+          <w:lang w:val="en-GB"/>
+        </w:rPr>
+      </w:pPr>
+    </w:p>
+    <w:p>
+      <w:pPr>
+        <w:autoSpaceDE w:val="0"/>
+        <w:autoSpaceDN w:val="0"/>
+        <w:adjustRightInd w:val="0"/>
+        <w:spacing w:after="0" w:line="240" w:lineRule="auto"/>
+        <w:rPr>
+          <w:rFonts w:cstheme="minorHAnsi"/>
+          <w:lang w:val="en-GB"/>
+        </w:rPr>
+      </w:pPr>
+    </w:p>
+    <w:p>
+      <w:pPr>
         <w:pStyle w:val="Titolo2"/>
         <w:rPr>
           <w:lang w:val="en-GB"/>
@@ -5169,10 +5205,10 @@
           <w:lang w:val="en-GB"/>
         </w:rPr>
         <w:drawing>
-          <wp:inline distT="0" distB="0" distL="0" distR="0" wp14:anchorId="2D0C02B0" wp14:editId="40CFDC40">
+          <wp:inline distT="0" distB="0" distL="0" distR="0" wp14:anchorId="21315EB7" wp14:editId="03D5CD0A">
             <wp:extent cx="6120130" cy="6120130"/>
             <wp:effectExtent l="0" t="0" r="1270" b="1270"/>
-            <wp:docPr id="3" name="Immagine 6"/>
+            <wp:docPr id="4" name="Immagine 4"/>
             <wp:cNvGraphicFramePr>
               <a:graphicFrameLocks xmlns:a="http://schemas.openxmlformats.org/drawingml/2006/main" noChangeAspect="1"/>
             </wp:cNvGraphicFramePr>
@@ -5180,7 +5216,7 @@
               <a:graphicData uri="http://schemas.openxmlformats.org/drawingml/2006/picture">
                 <pic:pic xmlns:pic="http://schemas.openxmlformats.org/drawingml/2006/picture">
                   <pic:nvPicPr>
-                    <pic:cNvPr id="6" name="userlogin.jpg"/>
+                    <pic:cNvPr id="4" name="userlogin2.jpg"/>
                     <pic:cNvPicPr/>
                   </pic:nvPicPr>
                   <pic:blipFill>
@@ -5237,6 +5273,15 @@
           <w:lang w:val="en-GB"/>
         </w:rPr>
       </w:pPr>
+    </w:p>
+    <w:p>
+      <w:pPr>
+        <w:spacing w:after="0"/>
+        <w:rPr>
+          <w:rFonts w:cstheme="minorHAnsi"/>
+          <w:lang w:val="en-GB"/>
+        </w:rPr>
+      </w:pPr>
       <w:r>
         <w:rPr>
           <w:rFonts w:cstheme="minorHAnsi"/>
@@ -5244,10 +5289,10 @@
           <w:lang w:val="en-GB"/>
         </w:rPr>
         <w:drawing>
-          <wp:inline distT="0" distB="0" distL="0" distR="0" wp14:anchorId="01415394" wp14:editId="422FFD74">
+          <wp:inline distT="0" distB="0" distL="0" distR="0" wp14:anchorId="2F6B59BD" wp14:editId="11BC7951">
             <wp:extent cx="6120130" cy="4520565"/>
             <wp:effectExtent l="0" t="0" r="1270" b="635"/>
-            <wp:docPr id="11" name="Immagine 7"/>
+            <wp:docPr id="5" name="Immagine 5"/>
             <wp:cNvGraphicFramePr>
               <a:graphicFrameLocks xmlns:a="http://schemas.openxmlformats.org/drawingml/2006/main" noChangeAspect="1"/>
             </wp:cNvGraphicFramePr>
@@ -5255,7 +5300,7 @@
               <a:graphicData uri="http://schemas.openxmlformats.org/drawingml/2006/picture">
                 <pic:pic xmlns:pic="http://schemas.openxmlformats.org/drawingml/2006/picture">
                   <pic:nvPicPr>
-                    <pic:cNvPr id="7" name="requestsequence.jpg"/>
+                    <pic:cNvPr id="5" name="requestsequence2.jpg"/>
                     <pic:cNvPicPr/>
                   </pic:nvPicPr>
                   <pic:blipFill>
@@ -5303,6 +5348,15 @@
           <w:lang w:val="en-GB"/>
         </w:rPr>
       </w:pPr>
+    </w:p>
+    <w:p>
+      <w:pPr>
+        <w:spacing w:after="0"/>
+        <w:rPr>
+          <w:rFonts w:cstheme="minorHAnsi"/>
+          <w:lang w:val="en-GB"/>
+        </w:rPr>
+      </w:pPr>
       <w:r>
         <w:rPr>
           <w:rFonts w:cstheme="minorHAnsi"/>
@@ -5310,10 +5364,10 @@
           <w:lang w:val="en-GB"/>
         </w:rPr>
         <w:drawing>
-          <wp:inline distT="0" distB="0" distL="0" distR="0" wp14:anchorId="461B16D2" wp14:editId="184746C4">
-            <wp:extent cx="6120130" cy="3353435"/>
+          <wp:inline distT="0" distB="0" distL="0" distR="0" wp14:anchorId="51072E8D" wp14:editId="31117DDF">
+            <wp:extent cx="6120130" cy="3317240"/>
             <wp:effectExtent l="0" t="0" r="1270" b="0"/>
-            <wp:docPr id="12" name="Immagine 8"/>
+            <wp:docPr id="6" name="Immagine 6"/>
             <wp:cNvGraphicFramePr>
               <a:graphicFrameLocks xmlns:a="http://schemas.openxmlformats.org/drawingml/2006/main" noChangeAspect="1"/>
             </wp:cNvGraphicFramePr>
@@ -5321,7 +5375,7 @@
               <a:graphicData uri="http://schemas.openxmlformats.org/drawingml/2006/picture">
                 <pic:pic xmlns:pic="http://schemas.openxmlformats.org/drawingml/2006/picture">
                   <pic:nvPicPr>
-                    <pic:cNvPr id="8" name="sequencediagramSOS.jpg"/>
+                    <pic:cNvPr id="6" name="sequencediagramSOS2.jpg"/>
                     <pic:cNvPicPr/>
                   </pic:nvPicPr>
                   <pic:blipFill>
@@ -5339,7 +5393,7 @@
                   <pic:spPr>
                     <a:xfrm>
                       <a:off x="0" y="0"/>
-                      <a:ext cx="6120130" cy="3353435"/>
+                      <a:ext cx="6120130" cy="3317240"/>
                     </a:xfrm>
                     <a:prstGeom prst="rect">
                       <a:avLst/>
@@ -5351,15 +5405,6 @@
           </wp:inline>
         </w:drawing>
       </w:r>
-    </w:p>
-    <w:p>
-      <w:pPr>
-        <w:spacing w:after="0"/>
-        <w:rPr>
-          <w:rFonts w:cstheme="minorHAnsi"/>
-          <w:lang w:val="en-GB"/>
-        </w:rPr>
-      </w:pPr>
     </w:p>
     <w:p>
       <w:pPr>
@@ -14662,7 +14707,7 @@
 </file>
 
 <file path=customXml/itemProps1.xml><?xml version="1.0" encoding="utf-8"?>
-<ds:datastoreItem xmlns:ds="http://schemas.openxmlformats.org/officeDocument/2006/customXml" ds:itemID="{344080E6-BFFC-E048-A66A-5173E0A09DA3}">
+<ds:datastoreItem xmlns:ds="http://schemas.openxmlformats.org/officeDocument/2006/customXml" ds:itemID="{DA9D0512-0653-0441-B99E-7B52E14FEFD3}">
   <ds:schemaRefs>
     <ds:schemaRef ds:uri="http://schemas.openxmlformats.org/officeDocument/2006/bibliography"/>
   </ds:schemaRefs>

--- a/DD/main.docx
+++ b/DD/main.docx
@@ -2,6 +2,8 @@
 <file path=word/document.xml><?xml version="1.0" encoding="utf-8"?>
 <w:document xmlns:wpc="http://schemas.microsoft.com/office/word/2010/wordprocessingCanvas" xmlns:cx="http://schemas.microsoft.com/office/drawing/2014/chartex" xmlns:cx1="http://schemas.microsoft.com/office/drawing/2015/9/8/chartex" xmlns:cx2="http://schemas.microsoft.com/office/drawing/2015/10/21/chartex" xmlns:cx3="http://schemas.microsoft.com/office/drawing/2016/5/9/chartex" xmlns:cx4="http://schemas.microsoft.com/office/drawing/2016/5/10/chartex" xmlns:cx5="http://schemas.microsoft.com/office/drawing/2016/5/11/chartex" xmlns:cx6="http://schemas.microsoft.com/office/drawing/2016/5/12/chartex" xmlns:cx7="http://schemas.microsoft.com/office/drawing/2016/5/13/chartex" xmlns:cx8="http://schemas.microsoft.com/office/drawing/2016/5/14/chartex" xmlns:mc="http://schemas.openxmlformats.org/markup-compatibility/2006" xmlns:aink="http://schemas.microsoft.com/office/drawing/2016/ink" xmlns:am3d="http://schemas.microsoft.com/office/drawing/2017/model3d" xmlns:o="urn:schemas-microsoft-com:office:office" xmlns:r="http://schemas.openxmlformats.org/officeDocument/2006/relationships" xmlns:m="http://schemas.openxmlformats.org/officeDocument/2006/math" xmlns:v="urn:schemas-microsoft-com:vml" xmlns:wp14="http://schemas.microsoft.com/office/word/2010/wordprocessingDrawing" xmlns:wp="http://schemas.openxmlformats.org/drawingml/2006/wordprocessingDrawing" xmlns:w10="urn:schemas-microsoft-com:office:word" xmlns:w="http://schemas.openxmlformats.org/wordprocessingml/2006/main" xmlns:w14="http://schemas.microsoft.com/office/word/2010/wordml" xmlns:w15="http://schemas.microsoft.com/office/word/2012/wordml" xmlns:w16cid="http://schemas.microsoft.com/office/word/2016/wordml/cid" xmlns:w16se="http://schemas.microsoft.com/office/word/2015/wordml/symex" xmlns:wpg="http://schemas.microsoft.com/office/word/2010/wordprocessingGroup" xmlns:wpi="http://schemas.microsoft.com/office/word/2010/wordprocessingInk" xmlns:wne="http://schemas.microsoft.com/office/word/2006/wordml" xmlns:wps="http://schemas.microsoft.com/office/word/2010/wordprocessingShape" mc:Ignorable="w14 w15 w16se w16cid wp14">
   <w:body>
+    <w:bookmarkStart w:id="0" w:name="_GoBack" w:displacedByCustomXml="next"/>
+    <w:bookmarkEnd w:id="0" w:displacedByCustomXml="next"/>
     <w:sdt>
       <w:sdtPr>
         <w:id w:val="1780061312"/>
@@ -2634,14 +2636,14 @@
           <w:lang w:val="en-GB"/>
         </w:rPr>
       </w:pPr>
-      <w:bookmarkStart w:id="0" w:name="_Toc532145957"/>
+      <w:bookmarkStart w:id="1" w:name="_Toc532145957"/>
       <w:r>
         <w:rPr>
           <w:lang w:val="en-GB"/>
         </w:rPr>
         <w:t>1. INTRODUCTION</w:t>
       </w:r>
-      <w:bookmarkEnd w:id="0"/>
+      <w:bookmarkEnd w:id="1"/>
     </w:p>
     <w:p>
       <w:pPr>
@@ -2651,7 +2653,7 @@
           <w:lang w:val="en-GB"/>
         </w:rPr>
       </w:pPr>
-      <w:bookmarkStart w:id="1" w:name="_Toc532145958"/>
+      <w:bookmarkStart w:id="2" w:name="_Toc532145958"/>
       <w:r>
         <w:rPr>
           <w:lang w:val="en-GB"/>
@@ -2670,7 +2672,7 @@
         </w:rPr>
         <w:t>urpose</w:t>
       </w:r>
-      <w:bookmarkEnd w:id="1"/>
+      <w:bookmarkEnd w:id="2"/>
     </w:p>
     <w:p>
       <w:pPr>
@@ -2805,7 +2807,7 @@
           <w:lang w:val="en-GB"/>
         </w:rPr>
       </w:pPr>
-      <w:bookmarkStart w:id="2" w:name="_Toc532145959"/>
+      <w:bookmarkStart w:id="3" w:name="_Toc532145959"/>
       <w:r>
         <w:rPr>
           <w:lang w:val="en-GB"/>
@@ -2824,7 +2826,7 @@
         </w:rPr>
         <w:t>cope</w:t>
       </w:r>
-      <w:bookmarkEnd w:id="2"/>
+      <w:bookmarkEnd w:id="3"/>
     </w:p>
     <w:p>
       <w:pPr>
@@ -2915,7 +2917,7 @@
           <w:lang w:val="en-GB"/>
         </w:rPr>
       </w:pPr>
-      <w:bookmarkStart w:id="3" w:name="_Toc532145960"/>
+      <w:bookmarkStart w:id="4" w:name="_Toc532145960"/>
       <w:r>
         <w:rPr>
           <w:lang w:val="en-GB"/>
@@ -2934,7 +2936,7 @@
         </w:rPr>
         <w:t>cronyms</w:t>
       </w:r>
-      <w:bookmarkEnd w:id="3"/>
+      <w:bookmarkEnd w:id="4"/>
     </w:p>
     <w:p>
       <w:pPr>
@@ -3073,7 +3075,7 @@
           <w:lang w:val="en-GB"/>
         </w:rPr>
       </w:pPr>
-      <w:bookmarkStart w:id="4" w:name="_Toc532145961"/>
+      <w:bookmarkStart w:id="5" w:name="_Toc532145961"/>
       <w:r>
         <w:rPr>
           <w:lang w:val="en-GB"/>
@@ -3092,7 +3094,7 @@
         </w:rPr>
         <w:t>evision History</w:t>
       </w:r>
-      <w:bookmarkEnd w:id="4"/>
+      <w:bookmarkEnd w:id="5"/>
     </w:p>
     <w:p>
       <w:pPr>
@@ -3134,18 +3136,18 @@
           <w:lang w:val="en-GB"/>
         </w:rPr>
       </w:pPr>
-      <w:bookmarkStart w:id="5" w:name="_Toc529738085"/>
-      <w:bookmarkStart w:id="6" w:name="_Toc529742707"/>
-      <w:bookmarkStart w:id="7" w:name="_Toc532145962"/>
+      <w:bookmarkStart w:id="6" w:name="_Toc529738085"/>
+      <w:bookmarkStart w:id="7" w:name="_Toc529742707"/>
+      <w:bookmarkStart w:id="8" w:name="_Toc532145962"/>
       <w:r>
         <w:rPr>
           <w:lang w:val="en-GB"/>
         </w:rPr>
         <w:t>1E. Reference Documents</w:t>
       </w:r>
-      <w:bookmarkEnd w:id="5"/>
       <w:bookmarkEnd w:id="6"/>
       <w:bookmarkEnd w:id="7"/>
+      <w:bookmarkEnd w:id="8"/>
     </w:p>
     <w:p>
       <w:pPr>
@@ -3188,9 +3190,9 @@
           <w:lang w:val="en-US" w:eastAsia="it-IT"/>
         </w:rPr>
       </w:pPr>
-      <w:bookmarkStart w:id="8" w:name="_Toc529738086"/>
-      <w:bookmarkStart w:id="9" w:name="_Toc529742708"/>
-      <w:bookmarkStart w:id="10" w:name="_Toc532145963"/>
+      <w:bookmarkStart w:id="9" w:name="_Toc529738086"/>
+      <w:bookmarkStart w:id="10" w:name="_Toc529742708"/>
+      <w:bookmarkStart w:id="11" w:name="_Toc532145963"/>
       <w:r>
         <w:rPr>
           <w:lang w:val="en-US" w:eastAsia="it-IT"/>
@@ -3203,9 +3205,9 @@
         </w:rPr>
         <w:t>F. Document Structure</w:t>
       </w:r>
-      <w:bookmarkEnd w:id="8"/>
       <w:bookmarkEnd w:id="9"/>
       <w:bookmarkEnd w:id="10"/>
+      <w:bookmarkEnd w:id="11"/>
       <w:r>
         <w:rPr>
           <w:lang w:val="en-US" w:eastAsia="it-IT"/>
@@ -3615,7 +3617,7 @@
           <w:lang w:val="en-GB"/>
         </w:rPr>
       </w:pPr>
-      <w:bookmarkStart w:id="11" w:name="_Toc532145964"/>
+      <w:bookmarkStart w:id="12" w:name="_Toc532145964"/>
       <w:r>
         <w:rPr>
           <w:lang w:val="en-GB"/>
@@ -3628,7 +3630,7 @@
         </w:rPr>
         <w:t>ARCHITECTURAL DESIGN</w:t>
       </w:r>
-      <w:bookmarkEnd w:id="11"/>
+      <w:bookmarkEnd w:id="12"/>
     </w:p>
     <w:p>
       <w:pPr>
@@ -3638,7 +3640,7 @@
           <w:lang w:val="en-GB"/>
         </w:rPr>
       </w:pPr>
-      <w:bookmarkStart w:id="12" w:name="_Toc532145965"/>
+      <w:bookmarkStart w:id="13" w:name="_Toc532145965"/>
       <w:r>
         <w:rPr>
           <w:lang w:val="en-GB"/>
@@ -3663,7 +3665,7 @@
         </w:rPr>
         <w:t>High level components and interactions</w:t>
       </w:r>
-      <w:bookmarkEnd w:id="12"/>
+      <w:bookmarkEnd w:id="13"/>
     </w:p>
     <w:p>
       <w:pPr>
@@ -3901,14 +3903,14 @@
           <w:lang w:val="en-GB"/>
         </w:rPr>
       </w:pPr>
-      <w:bookmarkStart w:id="13" w:name="_Toc532145966"/>
+      <w:bookmarkStart w:id="14" w:name="_Toc532145966"/>
       <w:r>
         <w:rPr>
           <w:lang w:val="en-GB"/>
         </w:rPr>
         <w:t>High level components</w:t>
       </w:r>
-      <w:bookmarkEnd w:id="13"/>
+      <w:bookmarkEnd w:id="14"/>
     </w:p>
     <w:p>
       <w:pPr>
@@ -4166,7 +4168,7 @@
           <w:lang w:val="en-GB"/>
         </w:rPr>
       </w:pPr>
-      <w:bookmarkStart w:id="14" w:name="_Toc532145967"/>
+      <w:bookmarkStart w:id="15" w:name="_Toc532145967"/>
       <w:r>
         <w:rPr>
           <w:lang w:val="en-GB"/>
@@ -4179,7 +4181,7 @@
         </w:rPr>
         <w:t>Component view</w:t>
       </w:r>
-      <w:bookmarkEnd w:id="14"/>
+      <w:bookmarkEnd w:id="15"/>
     </w:p>
     <w:p>
       <w:pPr>
@@ -4962,7 +4964,7 @@
           <w:lang w:val="en-GB"/>
         </w:rPr>
       </w:pPr>
-      <w:bookmarkStart w:id="15" w:name="_Toc532145968"/>
+      <w:bookmarkStart w:id="16" w:name="_Toc532145968"/>
       <w:r>
         <w:rPr>
           <w:lang w:val="en-GB"/>
@@ -4975,7 +4977,7 @@
         </w:rPr>
         <w:t>Deployment view</w:t>
       </w:r>
-      <w:bookmarkEnd w:id="15"/>
+      <w:bookmarkEnd w:id="16"/>
     </w:p>
     <w:p>
       <w:pPr>
@@ -5150,7 +5152,7 @@
           <w:lang w:val="en-GB"/>
         </w:rPr>
       </w:pPr>
-      <w:bookmarkStart w:id="16" w:name="_Toc532145969"/>
+      <w:bookmarkStart w:id="17" w:name="_Toc532145969"/>
       <w:r>
         <w:rPr>
           <w:lang w:val="en-GB"/>
@@ -5163,7 +5165,7 @@
         </w:rPr>
         <w:t>Runtime view</w:t>
       </w:r>
-      <w:bookmarkEnd w:id="16"/>
+      <w:bookmarkEnd w:id="17"/>
     </w:p>
     <w:p>
       <w:pPr>
@@ -5440,7 +5442,7 @@
           <w:lang w:val="en-GB"/>
         </w:rPr>
       </w:pPr>
-      <w:bookmarkStart w:id="17" w:name="_Toc532145970"/>
+      <w:bookmarkStart w:id="18" w:name="_Toc532145970"/>
       <w:r>
         <w:rPr>
           <w:lang w:val="en-GB"/>
@@ -5453,7 +5455,14 @@
         </w:rPr>
         <w:t>Component interfaces</w:t>
       </w:r>
-      <w:bookmarkEnd w:id="17"/>
+      <w:bookmarkEnd w:id="18"/>
+    </w:p>
+    <w:p>
+      <w:pPr>
+        <w:rPr>
+          <w:lang w:val="en-GB"/>
+        </w:rPr>
+      </w:pPr>
     </w:p>
     <w:p>
       <w:pPr>
@@ -5469,7 +5478,7 @@
           <w:lang w:val="en-GB"/>
         </w:rPr>
       </w:pPr>
-      <w:bookmarkStart w:id="18" w:name="_Toc532145971"/>
+      <w:bookmarkStart w:id="19" w:name="_Toc532145971"/>
       <w:r>
         <w:rPr>
           <w:lang w:val="en-GB"/>
@@ -5482,7 +5491,7 @@
         </w:rPr>
         <w:t>Selected architectural styles and models</w:t>
       </w:r>
-      <w:bookmarkEnd w:id="18"/>
+      <w:bookmarkEnd w:id="19"/>
     </w:p>
     <w:p>
       <w:pPr>
@@ -5522,14 +5531,14 @@
           <w:lang w:val="en-GB"/>
         </w:rPr>
       </w:pPr>
-      <w:bookmarkStart w:id="19" w:name="_Toc532145972"/>
+      <w:bookmarkStart w:id="20" w:name="_Toc532145972"/>
       <w:r>
         <w:rPr>
           <w:lang w:val="en-GB"/>
         </w:rPr>
         <w:t>Overall Architecture</w:t>
       </w:r>
-      <w:bookmarkEnd w:id="19"/>
+      <w:bookmarkEnd w:id="20"/>
     </w:p>
     <w:p>
       <w:pPr>
@@ -5631,14 +5640,14 @@
           <w:lang w:val="en-GB"/>
         </w:rPr>
       </w:pPr>
-      <w:bookmarkStart w:id="20" w:name="_Toc532145973"/>
+      <w:bookmarkStart w:id="21" w:name="_Toc532145973"/>
       <w:r>
         <w:rPr>
           <w:lang w:val="en-GB"/>
         </w:rPr>
         <w:t>Design Decisions</w:t>
       </w:r>
-      <w:bookmarkEnd w:id="20"/>
+      <w:bookmarkEnd w:id="21"/>
     </w:p>
     <w:p>
       <w:pPr>
@@ -5817,14 +5826,14 @@
           <w:lang w:val="en-GB"/>
         </w:rPr>
       </w:pPr>
-      <w:bookmarkStart w:id="21" w:name="_Toc532145974"/>
+      <w:bookmarkStart w:id="22" w:name="_Toc532145974"/>
       <w:r>
         <w:rPr>
           <w:lang w:val="en-GB"/>
         </w:rPr>
         <w:t>Design Patterns</w:t>
       </w:r>
-      <w:bookmarkEnd w:id="21"/>
+      <w:bookmarkEnd w:id="22"/>
     </w:p>
     <w:p>
       <w:pPr>
@@ -6608,7 +6617,7 @@
           <w:lang w:val="en-GB"/>
         </w:rPr>
       </w:pPr>
-      <w:bookmarkStart w:id="22" w:name="_Toc532145975"/>
+      <w:bookmarkStart w:id="23" w:name="_Toc532145975"/>
       <w:r>
         <w:rPr>
           <w:lang w:val="en-GB"/>
@@ -6621,7 +6630,7 @@
         </w:rPr>
         <w:t>USER INTERFACE DESIGN</w:t>
       </w:r>
-      <w:bookmarkEnd w:id="22"/>
+      <w:bookmarkEnd w:id="23"/>
     </w:p>
     <w:p>
       <w:pPr>
@@ -7481,7 +7490,7 @@
           <w:lang w:val="en-GB"/>
         </w:rPr>
       </w:pPr>
-      <w:bookmarkStart w:id="23" w:name="_Toc532145976"/>
+      <w:bookmarkStart w:id="24" w:name="_Toc532145976"/>
       <w:r>
         <w:rPr>
           <w:lang w:val="en-GB"/>
@@ -7494,7 +7503,7 @@
         </w:rPr>
         <w:t>REQUIREMENTS TRACEABILITY</w:t>
       </w:r>
-      <w:bookmarkEnd w:id="23"/>
+      <w:bookmarkEnd w:id="24"/>
     </w:p>
     <w:p>
       <w:pPr>
@@ -7568,14 +7577,12 @@
         <w:spacing w:after="0"/>
         <w:rPr>
           <w:rFonts w:cstheme="minorHAnsi"/>
-          <w:highlight w:val="yellow"/>
           <w:lang w:val="en-US"/>
         </w:rPr>
       </w:pPr>
       <w:r>
         <w:rPr>
           <w:rFonts w:cstheme="minorHAnsi"/>
-          <w:highlight w:val="yellow"/>
           <w:lang w:val="en-US"/>
         </w:rPr>
         <w:t>G1. NU’s account correct handling.</w:t>
@@ -7583,6 +7590,11 @@
     </w:p>
     <w:p>
       <w:pPr>
+        <w:pStyle w:val="Paragrafoelenco"/>
+        <w:numPr>
+          <w:ilvl w:val="0"/>
+          <w:numId w:val="3"/>
+        </w:numPr>
         <w:tabs>
           <w:tab w:val="left" w:pos="916"/>
           <w:tab w:val="left" w:pos="1832"/>
@@ -7604,14 +7616,21 @@
         <w:spacing w:after="0"/>
         <w:rPr>
           <w:rFonts w:cstheme="minorHAnsi"/>
-          <w:highlight w:val="yellow"/>
           <w:lang w:val="en-US"/>
         </w:rPr>
       </w:pPr>
-    </w:p>
-    <w:p>
-      <w:pPr>
-        <w:pStyle w:val="Paragrafoelenco"/>
+      <w:proofErr w:type="spellStart"/>
+      <w:r>
+        <w:rPr>
+          <w:rFonts w:cstheme="minorHAnsi"/>
+          <w:lang w:val="en-US"/>
+        </w:rPr>
+        <w:t>LoginHandler</w:t>
+      </w:r>
+      <w:proofErr w:type="spellEnd"/>
+    </w:p>
+    <w:p>
+      <w:pPr>
         <w:tabs>
           <w:tab w:val="left" w:pos="916"/>
           <w:tab w:val="left" w:pos="1832"/>
@@ -7631,20 +7650,12 @@
           <w:tab w:val="left" w:pos="14656"/>
         </w:tabs>
         <w:spacing w:after="0"/>
-        <w:ind w:left="0"/>
-        <w:rPr>
-          <w:rFonts w:cstheme="minorHAnsi"/>
-          <w:lang w:val="en-US"/>
-        </w:rPr>
-      </w:pPr>
-      <w:r>
         <w:rPr>
           <w:rFonts w:cstheme="minorHAnsi"/>
           <w:highlight w:val="yellow"/>
           <w:lang w:val="en-US"/>
         </w:rPr>
-        <w:t>G2. TPU’s account correct handling.</w:t>
-      </w:r>
+      </w:pPr>
     </w:p>
     <w:p>
       <w:pPr>
@@ -7674,10 +7685,21 @@
           <w:lang w:val="en-US"/>
         </w:rPr>
       </w:pPr>
+      <w:r>
+        <w:rPr>
+          <w:rFonts w:cstheme="minorHAnsi"/>
+          <w:lang w:val="en-US"/>
+        </w:rPr>
+        <w:t>G2. TPU’s account correct handling.</w:t>
+      </w:r>
     </w:p>
     <w:p>
       <w:pPr>
         <w:pStyle w:val="Paragrafoelenco"/>
+        <w:numPr>
+          <w:ilvl w:val="0"/>
+          <w:numId w:val="3"/>
+        </w:numPr>
         <w:tabs>
           <w:tab w:val="left" w:pos="916"/>
           <w:tab w:val="left" w:pos="1832"/>
@@ -7697,27 +7719,24 @@
           <w:tab w:val="left" w:pos="14656"/>
         </w:tabs>
         <w:spacing w:after="0"/>
-        <w:ind w:left="0"/>
         <w:rPr>
           <w:rFonts w:cstheme="minorHAnsi"/>
           <w:lang w:val="en-US"/>
         </w:rPr>
       </w:pPr>
+      <w:proofErr w:type="spellStart"/>
       <w:r>
         <w:rPr>
           <w:rFonts w:cstheme="minorHAnsi"/>
           <w:lang w:val="en-US"/>
         </w:rPr>
-        <w:t>G3. Users data registration.</w:t>
-      </w:r>
+        <w:t>LoginHandler</w:t>
+      </w:r>
+      <w:proofErr w:type="spellEnd"/>
     </w:p>
     <w:p>
       <w:pPr>
         <w:pStyle w:val="Paragrafoelenco"/>
-        <w:numPr>
-          <w:ilvl w:val="0"/>
-          <w:numId w:val="3"/>
-        </w:numPr>
         <w:tabs>
           <w:tab w:val="left" w:pos="916"/>
           <w:tab w:val="left" w:pos="1832"/>
@@ -7737,26 +7756,16 @@
           <w:tab w:val="left" w:pos="14656"/>
         </w:tabs>
         <w:spacing w:after="0"/>
+        <w:ind w:left="0"/>
         <w:rPr>
           <w:rFonts w:cstheme="minorHAnsi"/>
           <w:lang w:val="en-US"/>
         </w:rPr>
       </w:pPr>
-      <w:r>
-        <w:rPr>
-          <w:rFonts w:cstheme="minorHAnsi"/>
-          <w:lang w:val="en-US"/>
-        </w:rPr>
-        <w:t>Client</w:t>
-      </w:r>
     </w:p>
     <w:p>
       <w:pPr>
         <w:pStyle w:val="Paragrafoelenco"/>
-        <w:numPr>
-          <w:ilvl w:val="0"/>
-          <w:numId w:val="3"/>
-        </w:numPr>
         <w:tabs>
           <w:tab w:val="left" w:pos="916"/>
           <w:tab w:val="left" w:pos="1832"/>
@@ -7776,6 +7785,7 @@
           <w:tab w:val="left" w:pos="14656"/>
         </w:tabs>
         <w:spacing w:after="0"/>
+        <w:ind w:left="0"/>
         <w:rPr>
           <w:rFonts w:cstheme="minorHAnsi"/>
           <w:lang w:val="en-US"/>
@@ -7786,7 +7796,7 @@
           <w:rFonts w:cstheme="minorHAnsi"/>
           <w:lang w:val="en-US"/>
         </w:rPr>
-        <w:t>Dispatchers</w:t>
+        <w:t>G3. Users data registration.</w:t>
       </w:r>
     </w:p>
     <w:p>
@@ -7820,15 +7830,13 @@
           <w:lang w:val="en-US"/>
         </w:rPr>
       </w:pPr>
-      <w:proofErr w:type="spellStart"/>
       <w:r>
         <w:rPr>
           <w:rFonts w:cstheme="minorHAnsi"/>
           <w:lang w:val="en-US"/>
         </w:rPr>
-        <w:t>DataHandler</w:t>
-      </w:r>
-      <w:proofErr w:type="spellEnd"/>
+        <w:t>Client</w:t>
+      </w:r>
     </w:p>
     <w:p>
       <w:pPr>
@@ -7866,12 +7874,16 @@
           <w:rFonts w:cstheme="minorHAnsi"/>
           <w:lang w:val="en-US"/>
         </w:rPr>
-        <w:t>Database</w:t>
+        <w:t>Dispatchers</w:t>
       </w:r>
     </w:p>
     <w:p>
       <w:pPr>
         <w:pStyle w:val="Paragrafoelenco"/>
+        <w:numPr>
+          <w:ilvl w:val="0"/>
+          <w:numId w:val="3"/>
+        </w:numPr>
         <w:tabs>
           <w:tab w:val="left" w:pos="916"/>
           <w:tab w:val="left" w:pos="1832"/>
@@ -7896,10 +7908,23 @@
           <w:lang w:val="en-US"/>
         </w:rPr>
       </w:pPr>
+      <w:proofErr w:type="spellStart"/>
+      <w:r>
+        <w:rPr>
+          <w:rFonts w:cstheme="minorHAnsi"/>
+          <w:lang w:val="en-US"/>
+        </w:rPr>
+        <w:t>DataHandler</w:t>
+      </w:r>
+      <w:proofErr w:type="spellEnd"/>
     </w:p>
     <w:p>
       <w:pPr>
         <w:pStyle w:val="Paragrafoelenco"/>
+        <w:numPr>
+          <w:ilvl w:val="0"/>
+          <w:numId w:val="3"/>
+        </w:numPr>
         <w:tabs>
           <w:tab w:val="left" w:pos="916"/>
           <w:tab w:val="left" w:pos="1832"/>
@@ -7919,28 +7944,22 @@
           <w:tab w:val="left" w:pos="14656"/>
         </w:tabs>
         <w:spacing w:after="0"/>
-        <w:ind w:left="0"/>
-        <w:rPr>
-          <w:rFonts w:cstheme="minorHAnsi"/>
-          <w:lang w:val="en-GB"/>
-        </w:rPr>
-      </w:pPr>
-      <w:r>
-        <w:rPr>
-          <w:rFonts w:cstheme="minorHAnsi"/>
-          <w:color w:val="212121"/>
-          <w:lang w:val="en"/>
-        </w:rPr>
-        <w:t>G4. Allow TPU to access the data of NU, upon acceptance.</w:t>
+        <w:rPr>
+          <w:rFonts w:cstheme="minorHAnsi"/>
+          <w:lang w:val="en-US"/>
+        </w:rPr>
+      </w:pPr>
+      <w:r>
+        <w:rPr>
+          <w:rFonts w:cstheme="minorHAnsi"/>
+          <w:lang w:val="en-US"/>
+        </w:rPr>
+        <w:t>Database</w:t>
       </w:r>
     </w:p>
     <w:p>
       <w:pPr>
         <w:pStyle w:val="Paragrafoelenco"/>
-        <w:numPr>
-          <w:ilvl w:val="0"/>
-          <w:numId w:val="4"/>
-        </w:numPr>
         <w:tabs>
           <w:tab w:val="left" w:pos="916"/>
           <w:tab w:val="left" w:pos="1832"/>
@@ -7965,21 +7984,10 @@
           <w:lang w:val="en-US"/>
         </w:rPr>
       </w:pPr>
-      <w:r>
-        <w:rPr>
-          <w:rFonts w:cstheme="minorHAnsi"/>
-          <w:lang w:val="en-US"/>
-        </w:rPr>
-        <w:t>Dispatchers</w:t>
-      </w:r>
     </w:p>
     <w:p>
       <w:pPr>
         <w:pStyle w:val="Paragrafoelenco"/>
-        <w:numPr>
-          <w:ilvl w:val="0"/>
-          <w:numId w:val="4"/>
-        </w:numPr>
         <w:tabs>
           <w:tab w:val="left" w:pos="916"/>
           <w:tab w:val="left" w:pos="1832"/>
@@ -7999,20 +8007,20 @@
           <w:tab w:val="left" w:pos="14656"/>
         </w:tabs>
         <w:spacing w:after="0"/>
-        <w:rPr>
-          <w:rFonts w:cstheme="minorHAnsi"/>
-          <w:lang w:val="en-US"/>
-        </w:rPr>
-      </w:pPr>
-      <w:proofErr w:type="spellStart"/>
-      <w:r>
-        <w:rPr>
-          <w:rFonts w:cstheme="minorHAnsi"/>
-          <w:lang w:val="en-US"/>
-        </w:rPr>
-        <w:t>RequestsHandler</w:t>
-      </w:r>
-      <w:proofErr w:type="spellEnd"/>
+        <w:ind w:left="0"/>
+        <w:rPr>
+          <w:rFonts w:cstheme="minorHAnsi"/>
+          <w:lang w:val="en-GB"/>
+        </w:rPr>
+      </w:pPr>
+      <w:r>
+        <w:rPr>
+          <w:rFonts w:cstheme="minorHAnsi"/>
+          <w:color w:val="212121"/>
+          <w:lang w:val="en"/>
+        </w:rPr>
+        <w:t>G4. Allow TPU to access the data of NU, upon acceptance.</w:t>
+      </w:r>
     </w:p>
     <w:p>
       <w:pPr>
@@ -8045,15 +8053,13 @@
           <w:lang w:val="en-US"/>
         </w:rPr>
       </w:pPr>
-      <w:proofErr w:type="spellStart"/>
       <w:r>
         <w:rPr>
           <w:rFonts w:cstheme="minorHAnsi"/>
           <w:lang w:val="en-US"/>
         </w:rPr>
-        <w:t>AssociationsHandler</w:t>
-      </w:r>
-      <w:proofErr w:type="spellEnd"/>
+        <w:t>Dispatchers</w:t>
+      </w:r>
     </w:p>
     <w:p>
       <w:pPr>
@@ -8086,17 +8092,23 @@
           <w:lang w:val="en-US"/>
         </w:rPr>
       </w:pPr>
+      <w:proofErr w:type="spellStart"/>
       <w:r>
         <w:rPr>
           <w:rFonts w:cstheme="minorHAnsi"/>
           <w:lang w:val="en-US"/>
         </w:rPr>
-        <w:t>Database</w:t>
-      </w:r>
+        <w:t>RequestsHandler</w:t>
+      </w:r>
+      <w:proofErr w:type="spellEnd"/>
     </w:p>
     <w:p>
       <w:pPr>
         <w:pStyle w:val="Paragrafoelenco"/>
+        <w:numPr>
+          <w:ilvl w:val="0"/>
+          <w:numId w:val="4"/>
+        </w:numPr>
         <w:tabs>
           <w:tab w:val="left" w:pos="916"/>
           <w:tab w:val="left" w:pos="1832"/>
@@ -8121,10 +8133,23 @@
           <w:lang w:val="en-US"/>
         </w:rPr>
       </w:pPr>
+      <w:proofErr w:type="spellStart"/>
+      <w:r>
+        <w:rPr>
+          <w:rFonts w:cstheme="minorHAnsi"/>
+          <w:lang w:val="en-US"/>
+        </w:rPr>
+        <w:t>AssociationsHandler</w:t>
+      </w:r>
+      <w:proofErr w:type="spellEnd"/>
     </w:p>
     <w:p>
       <w:pPr>
         <w:pStyle w:val="Paragrafoelenco"/>
+        <w:numPr>
+          <w:ilvl w:val="0"/>
+          <w:numId w:val="4"/>
+        </w:numPr>
         <w:tabs>
           <w:tab w:val="left" w:pos="916"/>
           <w:tab w:val="left" w:pos="1832"/>
@@ -8144,36 +8169,22 @@
           <w:tab w:val="left" w:pos="14656"/>
         </w:tabs>
         <w:spacing w:after="0"/>
-        <w:ind w:left="0"/>
-        <w:rPr>
-          <w:rFonts w:cstheme="minorHAnsi"/>
-          <w:color w:val="212121"/>
-          <w:lang w:val="en"/>
-        </w:rPr>
-      </w:pPr>
-      <w:r>
         <w:rPr>
           <w:rFonts w:cstheme="minorHAnsi"/>
           <w:lang w:val="en-US"/>
         </w:rPr>
-        <w:t xml:space="preserve">G5. Allow TPU to access anonymous data </w:t>
-      </w:r>
-      <w:r>
-        <w:rPr>
-          <w:rFonts w:cstheme="minorHAnsi"/>
-          <w:color w:val="212121"/>
-          <w:lang w:val="en"/>
-        </w:rPr>
-        <w:t>of a group of at least one thousand people.</w:t>
+      </w:pPr>
+      <w:r>
+        <w:rPr>
+          <w:rFonts w:cstheme="minorHAnsi"/>
+          <w:lang w:val="en-US"/>
+        </w:rPr>
+        <w:t>Database</w:t>
       </w:r>
     </w:p>
     <w:p>
       <w:pPr>
         <w:pStyle w:val="Paragrafoelenco"/>
-        <w:numPr>
-          <w:ilvl w:val="0"/>
-          <w:numId w:val="4"/>
-        </w:numPr>
         <w:tabs>
           <w:tab w:val="left" w:pos="916"/>
           <w:tab w:val="left" w:pos="1832"/>
@@ -8195,26 +8206,13 @@
         <w:spacing w:after="0"/>
         <w:rPr>
           <w:rFonts w:cstheme="minorHAnsi"/>
-          <w:color w:val="212121"/>
-          <w:lang w:val="en"/>
-        </w:rPr>
-      </w:pPr>
-      <w:r>
-        <w:rPr>
-          <w:rFonts w:cstheme="minorHAnsi"/>
-          <w:color w:val="212121"/>
-          <w:lang w:val="en"/>
-        </w:rPr>
-        <w:t>Dispatchers</w:t>
-      </w:r>
+          <w:lang w:val="en-US"/>
+        </w:rPr>
+      </w:pPr>
     </w:p>
     <w:p>
       <w:pPr>
         <w:pStyle w:val="Paragrafoelenco"/>
-        <w:numPr>
-          <w:ilvl w:val="0"/>
-          <w:numId w:val="4"/>
-        </w:numPr>
         <w:tabs>
           <w:tab w:val="left" w:pos="916"/>
           <w:tab w:val="left" w:pos="1832"/>
@@ -8234,22 +8232,28 @@
           <w:tab w:val="left" w:pos="14656"/>
         </w:tabs>
         <w:spacing w:after="0"/>
+        <w:ind w:left="0"/>
         <w:rPr>
           <w:rFonts w:cstheme="minorHAnsi"/>
           <w:color w:val="212121"/>
           <w:lang w:val="en"/>
         </w:rPr>
       </w:pPr>
-      <w:proofErr w:type="spellStart"/>
+      <w:r>
+        <w:rPr>
+          <w:rFonts w:cstheme="minorHAnsi"/>
+          <w:lang w:val="en-US"/>
+        </w:rPr>
+        <w:t xml:space="preserve">G5. Allow TPU to access anonymous data </w:t>
+      </w:r>
       <w:r>
         <w:rPr>
           <w:rFonts w:cstheme="minorHAnsi"/>
           <w:color w:val="212121"/>
           <w:lang w:val="en"/>
         </w:rPr>
-        <w:t>QueryHandler</w:t>
-      </w:r>
-      <w:proofErr w:type="spellEnd"/>
+        <w:t>of a group of at least one thousand people.</w:t>
+      </w:r>
     </w:p>
     <w:p>
       <w:pPr>
@@ -8289,12 +8293,16 @@
           <w:color w:val="212121"/>
           <w:lang w:val="en"/>
         </w:rPr>
-        <w:t>Database</w:t>
+        <w:t>Dispatchers</w:t>
       </w:r>
     </w:p>
     <w:p>
       <w:pPr>
         <w:pStyle w:val="Paragrafoelenco"/>
+        <w:numPr>
+          <w:ilvl w:val="0"/>
+          <w:numId w:val="4"/>
+        </w:numPr>
         <w:tabs>
           <w:tab w:val="left" w:pos="916"/>
           <w:tab w:val="left" w:pos="1832"/>
@@ -8314,16 +8322,30 @@
           <w:tab w:val="left" w:pos="14656"/>
         </w:tabs>
         <w:spacing w:after="0"/>
-        <w:ind w:left="0"/>
-        <w:rPr>
-          <w:rFonts w:cstheme="minorHAnsi"/>
-          <w:lang w:val="en-US"/>
-        </w:rPr>
-      </w:pPr>
+        <w:rPr>
+          <w:rFonts w:cstheme="minorHAnsi"/>
+          <w:color w:val="212121"/>
+          <w:lang w:val="en"/>
+        </w:rPr>
+      </w:pPr>
+      <w:proofErr w:type="spellStart"/>
+      <w:r>
+        <w:rPr>
+          <w:rFonts w:cstheme="minorHAnsi"/>
+          <w:color w:val="212121"/>
+          <w:lang w:val="en"/>
+        </w:rPr>
+        <w:t>QueryHandler</w:t>
+      </w:r>
+      <w:proofErr w:type="spellEnd"/>
     </w:p>
     <w:p>
       <w:pPr>
         <w:pStyle w:val="Paragrafoelenco"/>
+        <w:numPr>
+          <w:ilvl w:val="0"/>
+          <w:numId w:val="4"/>
+        </w:numPr>
         <w:tabs>
           <w:tab w:val="left" w:pos="916"/>
           <w:tab w:val="left" w:pos="1832"/>
@@ -8343,7 +8365,6 @@
           <w:tab w:val="left" w:pos="14656"/>
         </w:tabs>
         <w:spacing w:after="0"/>
-        <w:ind w:left="0"/>
         <w:rPr>
           <w:rFonts w:cstheme="minorHAnsi"/>
           <w:color w:val="212121"/>
@@ -8356,16 +8377,12 @@
           <w:color w:val="212121"/>
           <w:lang w:val="en"/>
         </w:rPr>
-        <w:t>G6. Notify ill if health values ​​are below threshold for more than 5 seconds.</w:t>
+        <w:t>Database</w:t>
       </w:r>
     </w:p>
     <w:p>
       <w:pPr>
         <w:pStyle w:val="Paragrafoelenco"/>
-        <w:numPr>
-          <w:ilvl w:val="0"/>
-          <w:numId w:val="4"/>
-        </w:numPr>
         <w:tabs>
           <w:tab w:val="left" w:pos="916"/>
           <w:tab w:val="left" w:pos="1832"/>
@@ -8385,26 +8402,16 @@
           <w:tab w:val="left" w:pos="14656"/>
         </w:tabs>
         <w:spacing w:after="0"/>
+        <w:ind w:left="0"/>
         <w:rPr>
           <w:rFonts w:cstheme="minorHAnsi"/>
           <w:lang w:val="en-US"/>
         </w:rPr>
       </w:pPr>
-      <w:r>
-        <w:rPr>
-          <w:rFonts w:cstheme="minorHAnsi"/>
-          <w:lang w:val="en-US"/>
-        </w:rPr>
-        <w:t>Dispatcher 1</w:t>
-      </w:r>
     </w:p>
     <w:p>
       <w:pPr>
         <w:pStyle w:val="Paragrafoelenco"/>
-        <w:numPr>
-          <w:ilvl w:val="0"/>
-          <w:numId w:val="4"/>
-        </w:numPr>
         <w:tabs>
           <w:tab w:val="left" w:pos="916"/>
           <w:tab w:val="left" w:pos="1832"/>
@@ -8424,23 +8431,29 @@
           <w:tab w:val="left" w:pos="14656"/>
         </w:tabs>
         <w:spacing w:after="0"/>
-        <w:rPr>
-          <w:rFonts w:cstheme="minorHAnsi"/>
-          <w:lang w:val="en-US"/>
-        </w:rPr>
-      </w:pPr>
-      <w:proofErr w:type="spellStart"/>
-      <w:r>
-        <w:rPr>
-          <w:rFonts w:cstheme="minorHAnsi"/>
-          <w:lang w:val="en-GB"/>
-        </w:rPr>
-        <w:t>SOSHandler</w:t>
-      </w:r>
-      <w:proofErr w:type="spellEnd"/>
-    </w:p>
-    <w:p>
-      <w:pPr>
+        <w:ind w:left="0"/>
+        <w:rPr>
+          <w:rFonts w:cstheme="minorHAnsi"/>
+          <w:color w:val="212121"/>
+          <w:lang w:val="en"/>
+        </w:rPr>
+      </w:pPr>
+      <w:r>
+        <w:rPr>
+          <w:rFonts w:cstheme="minorHAnsi"/>
+          <w:color w:val="212121"/>
+          <w:lang w:val="en"/>
+        </w:rPr>
+        <w:t>G6. Notify ill if health values ​​are below threshold for more than 5 seconds.</w:t>
+      </w:r>
+    </w:p>
+    <w:p>
+      <w:pPr>
+        <w:pStyle w:val="Paragrafoelenco"/>
+        <w:numPr>
+          <w:ilvl w:val="0"/>
+          <w:numId w:val="4"/>
+        </w:numPr>
         <w:tabs>
           <w:tab w:val="left" w:pos="916"/>
           <w:tab w:val="left" w:pos="1832"/>
@@ -8465,9 +8478,21 @@
           <w:lang w:val="en-US"/>
         </w:rPr>
       </w:pPr>
-    </w:p>
-    <w:p>
-      <w:pPr>
+      <w:r>
+        <w:rPr>
+          <w:rFonts w:cstheme="minorHAnsi"/>
+          <w:lang w:val="en-US"/>
+        </w:rPr>
+        <w:t>Dispatcher 1</w:t>
+      </w:r>
+    </w:p>
+    <w:p>
+      <w:pPr>
+        <w:pStyle w:val="Paragrafoelenco"/>
+        <w:numPr>
+          <w:ilvl w:val="0"/>
+          <w:numId w:val="4"/>
+        </w:numPr>
         <w:tabs>
           <w:tab w:val="left" w:pos="916"/>
           <w:tab w:val="left" w:pos="1832"/>
@@ -8492,6 +8517,15 @@
           <w:lang w:val="en-US"/>
         </w:rPr>
       </w:pPr>
+      <w:proofErr w:type="spellStart"/>
+      <w:r>
+        <w:rPr>
+          <w:rFonts w:cstheme="minorHAnsi"/>
+          <w:lang w:val="en-GB"/>
+        </w:rPr>
+        <w:t>SOSHandler</w:t>
+      </w:r>
+      <w:proofErr w:type="spellEnd"/>
     </w:p>
     <w:p>
       <w:pPr>
@@ -8972,84 +9006,12 @@
           <w:tab w:val="left" w:pos="13740"/>
           <w:tab w:val="left" w:pos="14656"/>
         </w:tabs>
-        <w:autoSpaceDE w:val="0"/>
-        <w:autoSpaceDN w:val="0"/>
-        <w:adjustRightInd w:val="0"/>
-        <w:spacing w:after="0" w:line="240" w:lineRule="auto"/>
-        <w:rPr>
-          <w:rFonts w:cstheme="minorHAnsi"/>
-          <w:lang w:val="en-GB"/>
-        </w:rPr>
-      </w:pPr>
-    </w:p>
-    <w:p>
-      <w:pPr>
-        <w:pStyle w:val="Titolo1"/>
-        <w:rPr>
-          <w:lang w:val="en-GB"/>
-        </w:rPr>
-      </w:pPr>
-      <w:bookmarkStart w:id="24" w:name="_Toc532145977"/>
-      <w:r>
-        <w:rPr>
-          <w:lang w:val="en-GB"/>
-        </w:rPr>
-        <w:t xml:space="preserve">5. </w:t>
-      </w:r>
-      <w:r>
-        <w:rPr>
-          <w:lang w:val="en-GB"/>
-        </w:rPr>
-        <w:t>IMPLEMENTATION, INTEGRATION AND TEST PLAN</w:t>
-      </w:r>
-      <w:bookmarkEnd w:id="24"/>
-    </w:p>
-    <w:p>
-      <w:pPr>
-        <w:autoSpaceDE w:val="0"/>
-        <w:autoSpaceDN w:val="0"/>
-        <w:adjustRightInd w:val="0"/>
-        <w:spacing w:after="0" w:line="240" w:lineRule="auto"/>
-        <w:rPr>
-          <w:rFonts w:cstheme="minorHAnsi"/>
-          <w:lang w:val="en-GB"/>
-        </w:rPr>
-      </w:pPr>
-    </w:p>
-    <w:p>
-      <w:pPr>
-        <w:autoSpaceDE w:val="0"/>
-        <w:autoSpaceDN w:val="0"/>
-        <w:adjustRightInd w:val="0"/>
-        <w:spacing w:after="0" w:line="240" w:lineRule="auto"/>
-        <w:rPr>
-          <w:rFonts w:cstheme="minorHAnsi"/>
-          <w:lang w:val="en-GB"/>
-        </w:rPr>
-      </w:pPr>
-      <w:r>
-        <w:rPr>
-          <w:rFonts w:cstheme="minorHAnsi"/>
-          <w:lang w:val="en-GB"/>
-        </w:rPr>
-        <w:t>This last section provides the developers with a planned sequence in which the subcomponents should be implemented.</w:t>
-      </w:r>
-      <w:r>
-        <w:rPr>
-          <w:rFonts w:cstheme="minorHAnsi"/>
-          <w:lang w:val="en-GB"/>
-        </w:rPr>
-        <w:br/>
-        <w:t>A testing plan is also made available.</w:t>
-      </w:r>
-      <w:r>
-        <w:rPr>
-          <w:rFonts w:cstheme="minorHAnsi"/>
-          <w:lang w:val="en-GB"/>
-        </w:rPr>
-        <w:br/>
-        <w:t>It also shows the order in which we plan to implement the sub-components of our system and the order in which we plan to integrate these sub-components and test the integration.</w:t>
-      </w:r>
+        <w:spacing w:after="0"/>
+        <w:rPr>
+          <w:rFonts w:cstheme="minorHAnsi"/>
+          <w:lang w:val="en-US"/>
+        </w:rPr>
+      </w:pPr>
     </w:p>
     <w:p>
       <w:pPr>
@@ -9071,13 +9033,10 @@
           <w:tab w:val="left" w:pos="13740"/>
           <w:tab w:val="left" w:pos="14656"/>
         </w:tabs>
-        <w:autoSpaceDE w:val="0"/>
-        <w:autoSpaceDN w:val="0"/>
-        <w:adjustRightInd w:val="0"/>
-        <w:spacing w:after="0" w:line="240" w:lineRule="auto"/>
-        <w:rPr>
-          <w:rFonts w:cstheme="minorHAnsi"/>
-          <w:lang w:val="en-GB"/>
+        <w:spacing w:after="0"/>
+        <w:rPr>
+          <w:rFonts w:cstheme="minorHAnsi"/>
+          <w:lang w:val="en-US"/>
         </w:rPr>
       </w:pPr>
     </w:p>
@@ -9110,12 +9069,58 @@
           <w:lang w:val="en-GB"/>
         </w:rPr>
       </w:pPr>
-      <w:r>
-        <w:rPr>
-          <w:rFonts w:cstheme="minorHAnsi"/>
-          <w:lang w:val="en-GB"/>
-        </w:rPr>
-        <w:t>Considering the complexity of the system and the high number of interactions among most of the components, the integration among them should start as soon as possible.</w:t>
+    </w:p>
+    <w:p>
+      <w:pPr>
+        <w:pStyle w:val="Titolo1"/>
+        <w:rPr>
+          <w:lang w:val="en-GB"/>
+        </w:rPr>
+      </w:pPr>
+      <w:bookmarkStart w:id="25" w:name="_Toc532145977"/>
+      <w:r>
+        <w:rPr>
+          <w:lang w:val="en-GB"/>
+        </w:rPr>
+        <w:t xml:space="preserve">5. </w:t>
+      </w:r>
+      <w:r>
+        <w:rPr>
+          <w:lang w:val="en-GB"/>
+        </w:rPr>
+        <w:t>IMPLEMENTATION, INTEGRATION AND TEST PLAN</w:t>
+      </w:r>
+      <w:bookmarkEnd w:id="25"/>
+    </w:p>
+    <w:p>
+      <w:pPr>
+        <w:autoSpaceDE w:val="0"/>
+        <w:autoSpaceDN w:val="0"/>
+        <w:adjustRightInd w:val="0"/>
+        <w:spacing w:after="0" w:line="240" w:lineRule="auto"/>
+        <w:rPr>
+          <w:rFonts w:cstheme="minorHAnsi"/>
+          <w:lang w:val="en-GB"/>
+        </w:rPr>
+      </w:pPr>
+    </w:p>
+    <w:p>
+      <w:pPr>
+        <w:autoSpaceDE w:val="0"/>
+        <w:autoSpaceDN w:val="0"/>
+        <w:adjustRightInd w:val="0"/>
+        <w:spacing w:after="0" w:line="240" w:lineRule="auto"/>
+        <w:rPr>
+          <w:rFonts w:cstheme="minorHAnsi"/>
+          <w:lang w:val="en-GB"/>
+        </w:rPr>
+      </w:pPr>
+      <w:r>
+        <w:rPr>
+          <w:rFonts w:cstheme="minorHAnsi"/>
+          <w:lang w:val="en-GB"/>
+        </w:rPr>
+        <w:t>This last section provides the developers with a planned sequence in which the subcomponents should be implemented.</w:t>
       </w:r>
       <w:r>
         <w:rPr>
@@ -9123,7 +9128,15 @@
           <w:lang w:val="en-GB"/>
         </w:rPr>
         <w:br/>
-        <w:t>For the same reason, tests on the interactions among them must be ran in parallel with the tests on the singular components.</w:t>
+        <w:t>A testing plan is also made available.</w:t>
+      </w:r>
+      <w:r>
+        <w:rPr>
+          <w:rFonts w:cstheme="minorHAnsi"/>
+          <w:lang w:val="en-GB"/>
+        </w:rPr>
+        <w:br/>
+        <w:t>It also shows the order in which we plan to implement the sub-components of our system and the order in which we plan to integrate these sub-components and test the integration.</w:t>
       </w:r>
     </w:p>
     <w:p>
@@ -9155,52 +9168,6 @@
           <w:lang w:val="en-GB"/>
         </w:rPr>
       </w:pPr>
-      <w:r>
-        <w:rPr>
-          <w:rFonts w:cstheme="minorHAnsi"/>
-          <w:lang w:val="en-GB"/>
-        </w:rPr>
-        <w:t>The dispatchers may represent the bottleneck of the system, because all the requests from the client and to the Database pass thorough them: because of this they will require a particular attention during the implementation and testing phases, and it’s highly probable that they will be the most expensive components of the system.</w:t>
-      </w:r>
-      <w:r>
-        <w:rPr>
-          <w:rFonts w:cstheme="minorHAnsi"/>
-          <w:lang w:val="en-GB"/>
-        </w:rPr>
-        <w:br/>
-        <w:t>As mentioned before we opted for a COTS solution for the Data Base, so we only need to implement the connection between it and the Application Server.</w:t>
-      </w:r>
-      <w:r>
-        <w:rPr>
-          <w:rFonts w:cstheme="minorHAnsi"/>
-          <w:lang w:val="en-GB"/>
-        </w:rPr>
-        <w:br/>
-        <w:t>The component responsible for this connection will be the Dispatcher, in accord with the general scheme of the system.</w:t>
-      </w:r>
-      <w:r>
-        <w:rPr>
-          <w:rFonts w:cstheme="minorHAnsi"/>
-          <w:lang w:val="en-GB"/>
-        </w:rPr>
-        <w:br/>
-      </w:r>
-    </w:p>
-    <w:p>
-      <w:pPr>
-        <w:pStyle w:val="Titolo3"/>
-        <w:rPr>
-          <w:lang w:val="en-GB"/>
-        </w:rPr>
-      </w:pPr>
-      <w:bookmarkStart w:id="25" w:name="_Toc532145978"/>
-      <w:r>
-        <w:rPr>
-          <w:lang w:val="en-GB"/>
-        </w:rPr>
-        <w:t>Implementation order</w:t>
-      </w:r>
-      <w:bookmarkEnd w:id="25"/>
     </w:p>
     <w:p>
       <w:pPr>
@@ -9236,7 +9203,15 @@
           <w:rFonts w:cstheme="minorHAnsi"/>
           <w:lang w:val="en-GB"/>
         </w:rPr>
-        <w:t>In order to build the implementation plan, the following dependencies must be taken into account:</w:t>
+        <w:t>Considering the complexity of the system and the high number of interactions among most of the components, the integration among them should start as soon as possible.</w:t>
+      </w:r>
+      <w:r>
+        <w:rPr>
+          <w:rFonts w:cstheme="minorHAnsi"/>
+          <w:lang w:val="en-GB"/>
+        </w:rPr>
+        <w:br/>
+        <w:t>For the same reason, tests on the interactions among them must be ran in parallel with the tests on the singular components.</w:t>
       </w:r>
     </w:p>
     <w:p>
@@ -9268,14 +9243,55 @@
           <w:lang w:val="en-GB"/>
         </w:rPr>
       </w:pPr>
-    </w:p>
-    <w:p>
-      <w:pPr>
-        <w:pStyle w:val="Paragrafoelenco"/>
-        <w:numPr>
-          <w:ilvl w:val="0"/>
-          <w:numId w:val="5"/>
-        </w:numPr>
+      <w:r>
+        <w:rPr>
+          <w:rFonts w:cstheme="minorHAnsi"/>
+          <w:lang w:val="en-GB"/>
+        </w:rPr>
+        <w:t>The dispatchers may represent the bottleneck of the system, because all the requests from the client and to the Database pass thorough them: because of this they will require a particular attention during the implementation and testing phases, and it’s highly probable that they will be the most expensive components of the system.</w:t>
+      </w:r>
+      <w:r>
+        <w:rPr>
+          <w:rFonts w:cstheme="minorHAnsi"/>
+          <w:lang w:val="en-GB"/>
+        </w:rPr>
+        <w:br/>
+        <w:t>As mentioned before we opted for a COTS solution for the Data Base, so we only need to implement the connection between it and the Application Server.</w:t>
+      </w:r>
+      <w:r>
+        <w:rPr>
+          <w:rFonts w:cstheme="minorHAnsi"/>
+          <w:lang w:val="en-GB"/>
+        </w:rPr>
+        <w:br/>
+        <w:t>The component responsible for this connection will be the Dispatcher, in accord with the general scheme of the system.</w:t>
+      </w:r>
+      <w:r>
+        <w:rPr>
+          <w:rFonts w:cstheme="minorHAnsi"/>
+          <w:lang w:val="en-GB"/>
+        </w:rPr>
+        <w:br/>
+      </w:r>
+    </w:p>
+    <w:p>
+      <w:pPr>
+        <w:pStyle w:val="Titolo3"/>
+        <w:rPr>
+          <w:lang w:val="en-GB"/>
+        </w:rPr>
+      </w:pPr>
+      <w:bookmarkStart w:id="26" w:name="_Toc532145978"/>
+      <w:r>
+        <w:rPr>
+          <w:lang w:val="en-GB"/>
+        </w:rPr>
+        <w:t>Implementation order</w:t>
+      </w:r>
+      <w:bookmarkEnd w:id="26"/>
+    </w:p>
+    <w:p>
+      <w:pPr>
         <w:tabs>
           <w:tab w:val="left" w:pos="916"/>
           <w:tab w:val="left" w:pos="1832"/>
@@ -9308,16 +9324,11 @@
           <w:rFonts w:cstheme="minorHAnsi"/>
           <w:lang w:val="en-GB"/>
         </w:rPr>
-        <w:t>The dispatchers are related to every component of the system. Because of this, they should be implemented first, in order to guarantee an interface between each component and the system.</w:t>
-      </w:r>
-    </w:p>
-    <w:p>
-      <w:pPr>
-        <w:pStyle w:val="Paragrafoelenco"/>
-        <w:numPr>
-          <w:ilvl w:val="0"/>
-          <w:numId w:val="5"/>
-        </w:numPr>
+        <w:t>In order to build the implementation plan, the following dependencies must be taken into account:</w:t>
+      </w:r>
+    </w:p>
+    <w:p>
+      <w:pPr>
         <w:tabs>
           <w:tab w:val="left" w:pos="916"/>
           <w:tab w:val="left" w:pos="1832"/>
@@ -9345,84 +9356,6 @@
           <w:lang w:val="en-GB"/>
         </w:rPr>
       </w:pPr>
-      <w:r>
-        <w:rPr>
-          <w:rFonts w:cstheme="minorHAnsi"/>
-          <w:lang w:val="en-GB"/>
-        </w:rPr>
-        <w:t xml:space="preserve">The Database, the </w:t>
-      </w:r>
-      <w:proofErr w:type="spellStart"/>
-      <w:r>
-        <w:rPr>
-          <w:rFonts w:cstheme="minorHAnsi"/>
-          <w:lang w:val="en-GB"/>
-        </w:rPr>
-        <w:t>QueryHandler</w:t>
-      </w:r>
-      <w:proofErr w:type="spellEnd"/>
-      <w:r>
-        <w:rPr>
-          <w:rFonts w:cstheme="minorHAnsi"/>
-          <w:lang w:val="en-GB"/>
-        </w:rPr>
-        <w:t xml:space="preserve">, the </w:t>
-      </w:r>
-      <w:proofErr w:type="spellStart"/>
-      <w:r>
-        <w:rPr>
-          <w:rFonts w:cstheme="minorHAnsi"/>
-          <w:lang w:val="en-GB"/>
-        </w:rPr>
-        <w:t>AccessDataHandler</w:t>
-      </w:r>
-      <w:proofErr w:type="spellEnd"/>
-      <w:r>
-        <w:rPr>
-          <w:rFonts w:cstheme="minorHAnsi"/>
-          <w:lang w:val="en-GB"/>
-        </w:rPr>
-        <w:t xml:space="preserve"> and the </w:t>
-      </w:r>
-      <w:proofErr w:type="spellStart"/>
-      <w:r>
-        <w:rPr>
-          <w:rFonts w:cstheme="minorHAnsi"/>
-          <w:lang w:val="en-GB"/>
-        </w:rPr>
-        <w:t>SOS</w:t>
-      </w:r>
-      <w:r>
-        <w:rPr>
-          <w:rFonts w:cstheme="minorHAnsi"/>
-          <w:lang w:val="en-GB"/>
-        </w:rPr>
-        <w:t>Handler</w:t>
-      </w:r>
-      <w:proofErr w:type="spellEnd"/>
-      <w:r>
-        <w:rPr>
-          <w:rFonts w:cstheme="minorHAnsi"/>
-          <w:lang w:val="en-GB"/>
-        </w:rPr>
-        <w:t xml:space="preserve"> depend on the data treated by the </w:t>
-      </w:r>
-      <w:proofErr w:type="spellStart"/>
-      <w:r>
-        <w:rPr>
-          <w:rFonts w:cstheme="minorHAnsi"/>
-          <w:lang w:val="en-GB"/>
-        </w:rPr>
-        <w:t>DataHandler</w:t>
-      </w:r>
-      <w:proofErr w:type="spellEnd"/>
-      <w:r>
-        <w:rPr>
-          <w:rFonts w:cstheme="minorHAnsi"/>
-          <w:lang w:val="en-GB"/>
-        </w:rPr>
-        <w:t>, which should be implemented before them.</w:t>
-      </w:r>
     </w:p>
     <w:p>
       <w:pPr>
@@ -9463,59 +9396,16 @@
           <w:rFonts w:cstheme="minorHAnsi"/>
           <w:lang w:val="en-GB"/>
         </w:rPr>
-        <w:t xml:space="preserve">The </w:t>
-      </w:r>
-      <w:proofErr w:type="spellStart"/>
-      <w:r>
-        <w:rPr>
-          <w:rFonts w:cstheme="minorHAnsi"/>
-          <w:lang w:val="en-GB"/>
-        </w:rPr>
-        <w:t>RequestHandler</w:t>
-      </w:r>
-      <w:proofErr w:type="spellEnd"/>
-      <w:r>
-        <w:rPr>
-          <w:rFonts w:cstheme="minorHAnsi"/>
-          <w:lang w:val="en-GB"/>
-        </w:rPr>
-        <w:t xml:space="preserve"> and the </w:t>
-      </w:r>
-      <w:proofErr w:type="spellStart"/>
-      <w:r>
-        <w:rPr>
-          <w:rFonts w:cstheme="minorHAnsi"/>
-          <w:lang w:val="en-GB"/>
-        </w:rPr>
-        <w:t>AssociationsHandler</w:t>
-      </w:r>
-      <w:proofErr w:type="spellEnd"/>
-      <w:r>
-        <w:rPr>
-          <w:rFonts w:cstheme="minorHAnsi"/>
-          <w:lang w:val="en-GB"/>
-        </w:rPr>
-        <w:t xml:space="preserve"> are strongly related, so they should be implemented in parallel. The </w:t>
-      </w:r>
-      <w:proofErr w:type="spellStart"/>
-      <w:r>
-        <w:rPr>
-          <w:rFonts w:cstheme="minorHAnsi"/>
-          <w:lang w:val="en-GB"/>
-        </w:rPr>
-        <w:t>AccessDataHandler</w:t>
-      </w:r>
-      <w:proofErr w:type="spellEnd"/>
-      <w:r>
-        <w:rPr>
-          <w:rFonts w:cstheme="minorHAnsi"/>
-          <w:lang w:val="en-GB"/>
-        </w:rPr>
-        <w:t xml:space="preserve"> depends on both.</w:t>
-      </w:r>
-    </w:p>
-    <w:p>
-      <w:pPr>
+        <w:t>The dispatchers are related to every component of the system. Because of this, they should be implemented first, in order to guarantee an interface between each component and the system.</w:t>
+      </w:r>
+    </w:p>
+    <w:p>
+      <w:pPr>
+        <w:pStyle w:val="Paragrafoelenco"/>
+        <w:numPr>
+          <w:ilvl w:val="0"/>
+          <w:numId w:val="5"/>
+        </w:numPr>
         <w:tabs>
           <w:tab w:val="left" w:pos="916"/>
           <w:tab w:val="left" w:pos="1832"/>
@@ -9543,9 +9433,92 @@
           <w:lang w:val="en-GB"/>
         </w:rPr>
       </w:pPr>
-    </w:p>
-    <w:p>
-      <w:pPr>
+      <w:r>
+        <w:rPr>
+          <w:rFonts w:cstheme="minorHAnsi"/>
+          <w:lang w:val="en-GB"/>
+        </w:rPr>
+        <w:t xml:space="preserve">The Database, the </w:t>
+      </w:r>
+      <w:proofErr w:type="spellStart"/>
+      <w:r>
+        <w:rPr>
+          <w:rFonts w:cstheme="minorHAnsi"/>
+          <w:lang w:val="en-GB"/>
+        </w:rPr>
+        <w:t>QueryHandler</w:t>
+      </w:r>
+      <w:proofErr w:type="spellEnd"/>
+      <w:r>
+        <w:rPr>
+          <w:rFonts w:cstheme="minorHAnsi"/>
+          <w:lang w:val="en-GB"/>
+        </w:rPr>
+        <w:t xml:space="preserve">, the </w:t>
+      </w:r>
+      <w:proofErr w:type="spellStart"/>
+      <w:r>
+        <w:rPr>
+          <w:rFonts w:cstheme="minorHAnsi"/>
+          <w:lang w:val="en-GB"/>
+        </w:rPr>
+        <w:t>AccessDataHandler</w:t>
+      </w:r>
+      <w:proofErr w:type="spellEnd"/>
+      <w:r>
+        <w:rPr>
+          <w:rFonts w:cstheme="minorHAnsi"/>
+          <w:lang w:val="en-GB"/>
+        </w:rPr>
+        <w:t xml:space="preserve"> and the </w:t>
+      </w:r>
+      <w:proofErr w:type="spellStart"/>
+      <w:r>
+        <w:rPr>
+          <w:rFonts w:cstheme="minorHAnsi"/>
+          <w:lang w:val="en-GB"/>
+        </w:rPr>
+        <w:t>SOS</w:t>
+      </w:r>
+      <w:r>
+        <w:rPr>
+          <w:rFonts w:cstheme="minorHAnsi"/>
+          <w:lang w:val="en-GB"/>
+        </w:rPr>
+        <w:t>Handler</w:t>
+      </w:r>
+      <w:proofErr w:type="spellEnd"/>
+      <w:r>
+        <w:rPr>
+          <w:rFonts w:cstheme="minorHAnsi"/>
+          <w:lang w:val="en-GB"/>
+        </w:rPr>
+        <w:t xml:space="preserve"> depend on the data treated by the </w:t>
+      </w:r>
+      <w:proofErr w:type="spellStart"/>
+      <w:r>
+        <w:rPr>
+          <w:rFonts w:cstheme="minorHAnsi"/>
+          <w:lang w:val="en-GB"/>
+        </w:rPr>
+        <w:t>DataHandler</w:t>
+      </w:r>
+      <w:proofErr w:type="spellEnd"/>
+      <w:r>
+        <w:rPr>
+          <w:rFonts w:cstheme="minorHAnsi"/>
+          <w:lang w:val="en-GB"/>
+        </w:rPr>
+        <w:t>, which should be implemented before them.</w:t>
+      </w:r>
+    </w:p>
+    <w:p>
+      <w:pPr>
+        <w:pStyle w:val="Paragrafoelenco"/>
+        <w:numPr>
+          <w:ilvl w:val="0"/>
+          <w:numId w:val="5"/>
+        </w:numPr>
         <w:tabs>
           <w:tab w:val="left" w:pos="916"/>
           <w:tab w:val="left" w:pos="1832"/>
@@ -9578,7 +9551,55 @@
           <w:rFonts w:cstheme="minorHAnsi"/>
           <w:lang w:val="en-GB"/>
         </w:rPr>
-        <w:t>Therefore, the implementation order will be the following:</w:t>
+        <w:t xml:space="preserve">The </w:t>
+      </w:r>
+      <w:proofErr w:type="spellStart"/>
+      <w:r>
+        <w:rPr>
+          <w:rFonts w:cstheme="minorHAnsi"/>
+          <w:lang w:val="en-GB"/>
+        </w:rPr>
+        <w:t>RequestHandler</w:t>
+      </w:r>
+      <w:proofErr w:type="spellEnd"/>
+      <w:r>
+        <w:rPr>
+          <w:rFonts w:cstheme="minorHAnsi"/>
+          <w:lang w:val="en-GB"/>
+        </w:rPr>
+        <w:t xml:space="preserve"> and the </w:t>
+      </w:r>
+      <w:proofErr w:type="spellStart"/>
+      <w:r>
+        <w:rPr>
+          <w:rFonts w:cstheme="minorHAnsi"/>
+          <w:lang w:val="en-GB"/>
+        </w:rPr>
+        <w:t>AssociationsHandler</w:t>
+      </w:r>
+      <w:proofErr w:type="spellEnd"/>
+      <w:r>
+        <w:rPr>
+          <w:rFonts w:cstheme="minorHAnsi"/>
+          <w:lang w:val="en-GB"/>
+        </w:rPr>
+        <w:t xml:space="preserve"> are strongly related, so they should be implemented in parallel. The </w:t>
+      </w:r>
+      <w:proofErr w:type="spellStart"/>
+      <w:r>
+        <w:rPr>
+          <w:rFonts w:cstheme="minorHAnsi"/>
+          <w:lang w:val="en-GB"/>
+        </w:rPr>
+        <w:t>AccessDataHandler</w:t>
+      </w:r>
+      <w:proofErr w:type="spellEnd"/>
+      <w:r>
+        <w:rPr>
+          <w:rFonts w:cstheme="minorHAnsi"/>
+          <w:lang w:val="en-GB"/>
+        </w:rPr>
+        <w:t xml:space="preserve"> depends on both.</w:t>
       </w:r>
     </w:p>
     <w:p>
@@ -9613,11 +9634,6 @@
     </w:p>
     <w:p>
       <w:pPr>
-        <w:pStyle w:val="Paragrafoelenco"/>
-        <w:numPr>
-          <w:ilvl w:val="0"/>
-          <w:numId w:val="6"/>
-        </w:numPr>
         <w:tabs>
           <w:tab w:val="left" w:pos="916"/>
           <w:tab w:val="left" w:pos="1832"/>
@@ -9650,16 +9666,11 @@
           <w:rFonts w:cstheme="minorHAnsi"/>
           <w:lang w:val="en-GB"/>
         </w:rPr>
-        <w:t>Dispatcher 1 and Dispatcher2</w:t>
-      </w:r>
-    </w:p>
-    <w:p>
-      <w:pPr>
-        <w:pStyle w:val="Paragrafoelenco"/>
-        <w:numPr>
-          <w:ilvl w:val="0"/>
-          <w:numId w:val="6"/>
-        </w:numPr>
+        <w:t>Therefore, the implementation order will be the following:</w:t>
+      </w:r>
+    </w:p>
+    <w:p>
+      <w:pPr>
         <w:tabs>
           <w:tab w:val="left" w:pos="916"/>
           <w:tab w:val="left" w:pos="1832"/>
@@ -9687,45 +9698,6 @@
           <w:lang w:val="en-GB"/>
         </w:rPr>
       </w:pPr>
-      <w:proofErr w:type="spellStart"/>
-      <w:r>
-        <w:rPr>
-          <w:rFonts w:cstheme="minorHAnsi"/>
-          <w:lang w:val="en-GB"/>
-        </w:rPr>
-        <w:t>DataHandler</w:t>
-      </w:r>
-      <w:proofErr w:type="spellEnd"/>
-      <w:r>
-        <w:rPr>
-          <w:rFonts w:cstheme="minorHAnsi"/>
-          <w:lang w:val="en-GB"/>
-        </w:rPr>
-        <w:t xml:space="preserve">, </w:t>
-      </w:r>
-      <w:proofErr w:type="spellStart"/>
-      <w:r>
-        <w:rPr>
-          <w:rFonts w:cstheme="minorHAnsi"/>
-          <w:lang w:val="en-GB"/>
-        </w:rPr>
-        <w:t>LogIn</w:t>
-      </w:r>
-      <w:r>
-        <w:rPr>
-          <w:rFonts w:cstheme="minorHAnsi"/>
-          <w:lang w:val="en-GB"/>
-        </w:rPr>
-        <w:t>Handler</w:t>
-      </w:r>
-      <w:proofErr w:type="spellEnd"/>
-      <w:r>
-        <w:rPr>
-          <w:rFonts w:cstheme="minorHAnsi"/>
-          <w:lang w:val="en-GB"/>
-        </w:rPr>
-        <w:t xml:space="preserve"> and clients</w:t>
-      </w:r>
     </w:p>
     <w:p>
       <w:pPr>
@@ -9761,60 +9733,12 @@
           <w:lang w:val="en-GB"/>
         </w:rPr>
       </w:pPr>
-      <w:proofErr w:type="spellStart"/>
-      <w:r>
-        <w:rPr>
-          <w:rFonts w:cstheme="minorHAnsi"/>
-          <w:lang w:val="en-GB"/>
-        </w:rPr>
-        <w:t>AssociationsHandler</w:t>
-      </w:r>
-      <w:proofErr w:type="spellEnd"/>
-      <w:r>
-        <w:rPr>
-          <w:rFonts w:cstheme="minorHAnsi"/>
-          <w:lang w:val="en-GB"/>
-        </w:rPr>
-        <w:t xml:space="preserve">, </w:t>
-      </w:r>
-      <w:proofErr w:type="spellStart"/>
-      <w:r>
-        <w:rPr>
-          <w:rFonts w:cstheme="minorHAnsi"/>
-          <w:lang w:val="en-GB"/>
-        </w:rPr>
-        <w:t>RequestsHandler</w:t>
-      </w:r>
-      <w:proofErr w:type="spellEnd"/>
-      <w:r>
-        <w:rPr>
-          <w:rFonts w:cstheme="minorHAnsi"/>
-          <w:lang w:val="en-GB"/>
-        </w:rPr>
-        <w:t xml:space="preserve">, </w:t>
-      </w:r>
-      <w:proofErr w:type="spellStart"/>
-      <w:r>
-        <w:rPr>
-          <w:rFonts w:cstheme="minorHAnsi"/>
-          <w:lang w:val="en-GB"/>
-        </w:rPr>
-        <w:t>SOS</w:t>
-      </w:r>
-      <w:r>
-        <w:rPr>
-          <w:rFonts w:cstheme="minorHAnsi"/>
-          <w:lang w:val="en-GB"/>
-        </w:rPr>
-        <w:t>Handler</w:t>
-      </w:r>
-      <w:proofErr w:type="spellEnd"/>
-      <w:r>
-        <w:rPr>
-          <w:rFonts w:cstheme="minorHAnsi"/>
-          <w:lang w:val="en-GB"/>
-        </w:rPr>
-        <w:t xml:space="preserve"> and Database</w:t>
+      <w:r>
+        <w:rPr>
+          <w:rFonts w:cstheme="minorHAnsi"/>
+          <w:lang w:val="en-GB"/>
+        </w:rPr>
+        <w:t>Dispatcher 1 and Dispatcher2</w:t>
       </w:r>
     </w:p>
     <w:p>
@@ -9857,7 +9781,7 @@
           <w:rFonts w:cstheme="minorHAnsi"/>
           <w:lang w:val="en-GB"/>
         </w:rPr>
-        <w:t>QueryHandler</w:t>
+        <w:t>DataHandler</w:t>
       </w:r>
       <w:proofErr w:type="spellEnd"/>
       <w:r>
@@ -9873,12 +9797,31 @@
           <w:rFonts w:cstheme="minorHAnsi"/>
           <w:lang w:val="en-GB"/>
         </w:rPr>
-        <w:t>AccessDataHandler</w:t>
+        <w:t>LogIn</w:t>
+      </w:r>
+      <w:r>
+        <w:rPr>
+          <w:rFonts w:cstheme="minorHAnsi"/>
+          <w:lang w:val="en-GB"/>
+        </w:rPr>
+        <w:t>Handler</w:t>
       </w:r>
       <w:proofErr w:type="spellEnd"/>
-    </w:p>
-    <w:p>
-      <w:pPr>
+      <w:r>
+        <w:rPr>
+          <w:rFonts w:cstheme="minorHAnsi"/>
+          <w:lang w:val="en-GB"/>
+        </w:rPr>
+        <w:t xml:space="preserve"> and clients</w:t>
+      </w:r>
+    </w:p>
+    <w:p>
+      <w:pPr>
+        <w:pStyle w:val="Paragrafoelenco"/>
+        <w:numPr>
+          <w:ilvl w:val="0"/>
+          <w:numId w:val="6"/>
+        </w:numPr>
         <w:tabs>
           <w:tab w:val="left" w:pos="916"/>
           <w:tab w:val="left" w:pos="1832"/>
@@ -9906,9 +9849,69 @@
           <w:lang w:val="en-GB"/>
         </w:rPr>
       </w:pPr>
-    </w:p>
-    <w:p>
-      <w:pPr>
+      <w:proofErr w:type="spellStart"/>
+      <w:r>
+        <w:rPr>
+          <w:rFonts w:cstheme="minorHAnsi"/>
+          <w:lang w:val="en-GB"/>
+        </w:rPr>
+        <w:t>AssociationsHandler</w:t>
+      </w:r>
+      <w:proofErr w:type="spellEnd"/>
+      <w:r>
+        <w:rPr>
+          <w:rFonts w:cstheme="minorHAnsi"/>
+          <w:lang w:val="en-GB"/>
+        </w:rPr>
+        <w:t xml:space="preserve">, </w:t>
+      </w:r>
+      <w:proofErr w:type="spellStart"/>
+      <w:r>
+        <w:rPr>
+          <w:rFonts w:cstheme="minorHAnsi"/>
+          <w:lang w:val="en-GB"/>
+        </w:rPr>
+        <w:t>RequestsHandler</w:t>
+      </w:r>
+      <w:proofErr w:type="spellEnd"/>
+      <w:r>
+        <w:rPr>
+          <w:rFonts w:cstheme="minorHAnsi"/>
+          <w:lang w:val="en-GB"/>
+        </w:rPr>
+        <w:t xml:space="preserve">, </w:t>
+      </w:r>
+      <w:proofErr w:type="spellStart"/>
+      <w:r>
+        <w:rPr>
+          <w:rFonts w:cstheme="minorHAnsi"/>
+          <w:lang w:val="en-GB"/>
+        </w:rPr>
+        <w:t>SOS</w:t>
+      </w:r>
+      <w:r>
+        <w:rPr>
+          <w:rFonts w:cstheme="minorHAnsi"/>
+          <w:lang w:val="en-GB"/>
+        </w:rPr>
+        <w:t>Handler</w:t>
+      </w:r>
+      <w:proofErr w:type="spellEnd"/>
+      <w:r>
+        <w:rPr>
+          <w:rFonts w:cstheme="minorHAnsi"/>
+          <w:lang w:val="en-GB"/>
+        </w:rPr>
+        <w:t xml:space="preserve"> and Database</w:t>
+      </w:r>
+    </w:p>
+    <w:p>
+      <w:pPr>
+        <w:pStyle w:val="Paragrafoelenco"/>
+        <w:numPr>
+          <w:ilvl w:val="0"/>
+          <w:numId w:val="6"/>
+        </w:numPr>
         <w:tabs>
           <w:tab w:val="left" w:pos="916"/>
           <w:tab w:val="left" w:pos="1832"/>
@@ -9936,13 +9939,31 @@
           <w:lang w:val="en-GB"/>
         </w:rPr>
       </w:pPr>
-      <w:r>
-        <w:rPr>
-          <w:rFonts w:cstheme="minorHAnsi"/>
-          <w:lang w:val="en-GB"/>
-        </w:rPr>
-        <w:t>The components on the same level can be implemented in parallel, the ones on the following ones can be started only after the component they depend on has reached a certain percentage of implementation, with respect to the constraints defined before.</w:t>
-      </w:r>
+      <w:proofErr w:type="spellStart"/>
+      <w:r>
+        <w:rPr>
+          <w:rFonts w:cstheme="minorHAnsi"/>
+          <w:lang w:val="en-GB"/>
+        </w:rPr>
+        <w:t>QueryHandler</w:t>
+      </w:r>
+      <w:proofErr w:type="spellEnd"/>
+      <w:r>
+        <w:rPr>
+          <w:rFonts w:cstheme="minorHAnsi"/>
+          <w:lang w:val="en-GB"/>
+        </w:rPr>
+        <w:t xml:space="preserve">, </w:t>
+      </w:r>
+      <w:proofErr w:type="spellStart"/>
+      <w:r>
+        <w:rPr>
+          <w:rFonts w:cstheme="minorHAnsi"/>
+          <w:lang w:val="en-GB"/>
+        </w:rPr>
+        <w:t>AccessDataHandler</w:t>
+      </w:r>
+      <w:proofErr w:type="spellEnd"/>
     </w:p>
     <w:p>
       <w:pPr>
@@ -10003,6 +10024,13 @@
           <w:lang w:val="en-GB"/>
         </w:rPr>
       </w:pPr>
+      <w:r>
+        <w:rPr>
+          <w:rFonts w:cstheme="minorHAnsi"/>
+          <w:lang w:val="en-GB"/>
+        </w:rPr>
+        <w:t>The components on the same level can be implemented in parallel, the ones on the following ones can be started only after the component they depend on has reached a certain percentage of implementation, with respect to the constraints defined before.</w:t>
+      </w:r>
     </w:p>
     <w:p>
       <w:pPr>
@@ -10243,6 +10271,66 @@
           <w:lang w:val="en-GB"/>
         </w:rPr>
       </w:pPr>
+    </w:p>
+    <w:p>
+      <w:pPr>
+        <w:tabs>
+          <w:tab w:val="left" w:pos="916"/>
+          <w:tab w:val="left" w:pos="1832"/>
+          <w:tab w:val="left" w:pos="2748"/>
+          <w:tab w:val="left" w:pos="3664"/>
+          <w:tab w:val="left" w:pos="4580"/>
+          <w:tab w:val="left" w:pos="5496"/>
+          <w:tab w:val="left" w:pos="6412"/>
+          <w:tab w:val="left" w:pos="7328"/>
+          <w:tab w:val="left" w:pos="8244"/>
+          <w:tab w:val="left" w:pos="9160"/>
+          <w:tab w:val="left" w:pos="10076"/>
+          <w:tab w:val="left" w:pos="10992"/>
+          <w:tab w:val="left" w:pos="11908"/>
+          <w:tab w:val="left" w:pos="12824"/>
+          <w:tab w:val="left" w:pos="13740"/>
+          <w:tab w:val="left" w:pos="14656"/>
+        </w:tabs>
+        <w:autoSpaceDE w:val="0"/>
+        <w:autoSpaceDN w:val="0"/>
+        <w:adjustRightInd w:val="0"/>
+        <w:spacing w:after="0" w:line="240" w:lineRule="auto"/>
+        <w:rPr>
+          <w:rFonts w:cstheme="minorHAnsi"/>
+          <w:lang w:val="en-GB"/>
+        </w:rPr>
+      </w:pPr>
+    </w:p>
+    <w:p>
+      <w:pPr>
+        <w:tabs>
+          <w:tab w:val="left" w:pos="916"/>
+          <w:tab w:val="left" w:pos="1832"/>
+          <w:tab w:val="left" w:pos="2748"/>
+          <w:tab w:val="left" w:pos="3664"/>
+          <w:tab w:val="left" w:pos="4580"/>
+          <w:tab w:val="left" w:pos="5496"/>
+          <w:tab w:val="left" w:pos="6412"/>
+          <w:tab w:val="left" w:pos="7328"/>
+          <w:tab w:val="left" w:pos="8244"/>
+          <w:tab w:val="left" w:pos="9160"/>
+          <w:tab w:val="left" w:pos="10076"/>
+          <w:tab w:val="left" w:pos="10992"/>
+          <w:tab w:val="left" w:pos="11908"/>
+          <w:tab w:val="left" w:pos="12824"/>
+          <w:tab w:val="left" w:pos="13740"/>
+          <w:tab w:val="left" w:pos="14656"/>
+        </w:tabs>
+        <w:autoSpaceDE w:val="0"/>
+        <w:autoSpaceDN w:val="0"/>
+        <w:adjustRightInd w:val="0"/>
+        <w:spacing w:after="0" w:line="240" w:lineRule="auto"/>
+        <w:rPr>
+          <w:rFonts w:cstheme="minorHAnsi"/>
+          <w:lang w:val="en-GB"/>
+        </w:rPr>
+      </w:pPr>
       <w:r>
         <w:rPr>
           <w:rFonts w:cstheme="minorHAnsi"/>
@@ -10258,14 +10346,14 @@
           <w:lang w:val="en-GB"/>
         </w:rPr>
       </w:pPr>
-      <w:bookmarkStart w:id="26" w:name="_Toc532145979"/>
+      <w:bookmarkStart w:id="27" w:name="_Toc532145979"/>
       <w:r>
         <w:rPr>
           <w:lang w:val="en-GB"/>
         </w:rPr>
         <w:t>Components integration</w:t>
       </w:r>
-      <w:bookmarkEnd w:id="26"/>
+      <w:bookmarkEnd w:id="27"/>
     </w:p>
     <w:p>
       <w:pPr>
@@ -10562,14 +10650,14 @@
           <w:lang w:val="en-GB"/>
         </w:rPr>
       </w:pPr>
-      <w:bookmarkStart w:id="27" w:name="_Toc532145980"/>
+      <w:bookmarkStart w:id="28" w:name="_Toc532145980"/>
       <w:r>
         <w:rPr>
           <w:lang w:val="en-GB"/>
         </w:rPr>
         <w:t>Testing</w:t>
       </w:r>
-      <w:bookmarkEnd w:id="27"/>
+      <w:bookmarkEnd w:id="28"/>
     </w:p>
     <w:p>
       <w:pPr>
@@ -10988,14 +11076,14 @@
           <w:lang w:val="en-GB"/>
         </w:rPr>
       </w:pPr>
-      <w:bookmarkStart w:id="28" w:name="_Toc532145981"/>
+      <w:bookmarkStart w:id="29" w:name="_Toc532145981"/>
       <w:r>
         <w:rPr>
           <w:lang w:val="en-GB"/>
         </w:rPr>
         <w:t>6. EFFORT SPENT</w:t>
       </w:r>
-      <w:bookmarkEnd w:id="28"/>
+      <w:bookmarkEnd w:id="29"/>
     </w:p>
     <w:p>
       <w:pPr>
@@ -11011,18 +11099,18 @@
           <w:lang w:val="en-US"/>
         </w:rPr>
       </w:pPr>
-      <w:bookmarkStart w:id="29" w:name="_Toc529738109"/>
-      <w:bookmarkStart w:id="30" w:name="_Toc529742744"/>
-      <w:bookmarkStart w:id="31" w:name="_Toc532145982"/>
+      <w:bookmarkStart w:id="30" w:name="_Toc529738109"/>
+      <w:bookmarkStart w:id="31" w:name="_Toc529742744"/>
+      <w:bookmarkStart w:id="32" w:name="_Toc532145982"/>
       <w:r>
         <w:rPr>
           <w:lang w:val="en-US"/>
         </w:rPr>
         <w:t>Luca Grella</w:t>
       </w:r>
-      <w:bookmarkEnd w:id="29"/>
       <w:bookmarkEnd w:id="30"/>
       <w:bookmarkEnd w:id="31"/>
+      <w:bookmarkEnd w:id="32"/>
     </w:p>
     <w:tbl>
       <w:tblPr>
@@ -11106,7 +11194,25 @@
               <w:rPr>
                 <w:lang w:val="en-US"/>
               </w:rPr>
-              <w:t>17 Oct</w:t>
+              <w:t>1</w:t>
+            </w:r>
+            <w:r>
+              <w:rPr>
+                <w:lang w:val="en-US"/>
+              </w:rPr>
+              <w:t>6</w:t>
+            </w:r>
+            <w:r>
+              <w:rPr>
+                <w:lang w:val="en-US"/>
+              </w:rPr>
+              <w:t xml:space="preserve"> </w:t>
+            </w:r>
+            <w:r>
+              <w:rPr>
+                <w:lang w:val="en-US"/>
+              </w:rPr>
+              <w:t>Nov</w:t>
             </w:r>
           </w:p>
         </w:tc>
@@ -11124,7 +11230,7 @@
               <w:rPr>
                 <w:lang w:val="en-US"/>
               </w:rPr>
-              <w:t>Goals</w:t>
+              <w:t>Sequence Diagrams</w:t>
             </w:r>
           </w:p>
         </w:tc>
@@ -11142,7 +11248,13 @@
               <w:rPr>
                 <w:lang w:val="en-US"/>
               </w:rPr>
-              <w:t>3h</w:t>
+              <w:t>3</w:t>
+            </w:r>
+            <w:r>
+              <w:rPr>
+                <w:lang w:val="en-US"/>
+              </w:rPr>
+              <w:t>h</w:t>
             </w:r>
           </w:p>
         </w:tc>
@@ -11162,7 +11274,25 @@
               <w:rPr>
                 <w:lang w:val="en-US"/>
               </w:rPr>
-              <w:t>19 Oct</w:t>
+              <w:t>1</w:t>
+            </w:r>
+            <w:r>
+              <w:rPr>
+                <w:lang w:val="en-US"/>
+              </w:rPr>
+              <w:t>8</w:t>
+            </w:r>
+            <w:r>
+              <w:rPr>
+                <w:lang w:val="en-US"/>
+              </w:rPr>
+              <w:t xml:space="preserve"> </w:t>
+            </w:r>
+            <w:r>
+              <w:rPr>
+                <w:lang w:val="en-US"/>
+              </w:rPr>
+              <w:t>Nov</w:t>
             </w:r>
           </w:p>
         </w:tc>
@@ -11180,7 +11310,7 @@
               <w:rPr>
                 <w:lang w:val="en-US"/>
               </w:rPr>
-              <w:t>Requirements</w:t>
+              <w:t>Sequence Diagrams</w:t>
             </w:r>
           </w:p>
         </w:tc>
@@ -11198,7 +11328,13 @@
               <w:rPr>
                 <w:lang w:val="en-US"/>
               </w:rPr>
-              <w:t>5h</w:t>
+              <w:t>3</w:t>
+            </w:r>
+            <w:r>
+              <w:rPr>
+                <w:lang w:val="en-US"/>
+              </w:rPr>
+              <w:t>h</w:t>
             </w:r>
           </w:p>
         </w:tc>
@@ -11218,7 +11354,25 @@
               <w:rPr>
                 <w:lang w:val="en-US"/>
               </w:rPr>
-              <w:t>20 Oct</w:t>
+              <w:t>2</w:t>
+            </w:r>
+            <w:r>
+              <w:rPr>
+                <w:lang w:val="en-US"/>
+              </w:rPr>
+              <w:t>2</w:t>
+            </w:r>
+            <w:r>
+              <w:rPr>
+                <w:lang w:val="en-US"/>
+              </w:rPr>
+              <w:t xml:space="preserve"> </w:t>
+            </w:r>
+            <w:r>
+              <w:rPr>
+                <w:lang w:val="en-US"/>
+              </w:rPr>
+              <w:t>Nov</w:t>
             </w:r>
           </w:p>
         </w:tc>
@@ -11236,7 +11390,19 @@
               <w:rPr>
                 <w:lang w:val="en-US"/>
               </w:rPr>
-              <w:t>Domain Assumptions</w:t>
+              <w:t>Component</w:t>
+            </w:r>
+            <w:r>
+              <w:rPr>
+                <w:lang w:val="en-US"/>
+              </w:rPr>
+              <w:t xml:space="preserve"> </w:t>
+            </w:r>
+            <w:r>
+              <w:rPr>
+                <w:lang w:val="en-US"/>
+              </w:rPr>
+              <w:t>Integration</w:t>
             </w:r>
           </w:p>
         </w:tc>
@@ -11254,7 +11420,13 @@
               <w:rPr>
                 <w:lang w:val="en-US"/>
               </w:rPr>
-              <w:t>3h</w:t>
+              <w:t>1,5</w:t>
+            </w:r>
+            <w:r>
+              <w:rPr>
+                <w:lang w:val="en-US"/>
+              </w:rPr>
+              <w:t>h</w:t>
             </w:r>
           </w:p>
         </w:tc>
@@ -11274,7 +11446,25 @@
               <w:rPr>
                 <w:lang w:val="en-US"/>
               </w:rPr>
-              <w:t>22 Oct</w:t>
+              <w:t>2</w:t>
+            </w:r>
+            <w:r>
+              <w:rPr>
+                <w:lang w:val="en-US"/>
+              </w:rPr>
+              <w:t>3</w:t>
+            </w:r>
+            <w:r>
+              <w:rPr>
+                <w:lang w:val="en-US"/>
+              </w:rPr>
+              <w:t xml:space="preserve"> </w:t>
+            </w:r>
+            <w:r>
+              <w:rPr>
+                <w:lang w:val="en-US"/>
+              </w:rPr>
+              <w:t>Nov</w:t>
             </w:r>
           </w:p>
         </w:tc>
@@ -11292,7 +11482,7 @@
               <w:rPr>
                 <w:lang w:val="en-US"/>
               </w:rPr>
-              <w:t>Introduction</w:t>
+              <w:t>Component View</w:t>
             </w:r>
           </w:p>
         </w:tc>
@@ -11310,7 +11500,13 @@
               <w:rPr>
                 <w:lang w:val="en-US"/>
               </w:rPr>
-              <w:t>6h</w:t>
+              <w:t>2</w:t>
+            </w:r>
+            <w:r>
+              <w:rPr>
+                <w:lang w:val="en-US"/>
+              </w:rPr>
+              <w:t>h</w:t>
             </w:r>
           </w:p>
         </w:tc>
@@ -11330,7 +11526,13 @@
               <w:rPr>
                 <w:lang w:val="en-US"/>
               </w:rPr>
-              <w:t>24 Oct</w:t>
+              <w:t xml:space="preserve">24 </w:t>
+            </w:r>
+            <w:r>
+              <w:rPr>
+                <w:lang w:val="en-US"/>
+              </w:rPr>
+              <w:t>Nov</w:t>
             </w:r>
           </w:p>
         </w:tc>
@@ -11348,7 +11550,7 @@
               <w:rPr>
                 <w:lang w:val="en-US"/>
               </w:rPr>
-              <w:t>State Diagrams</w:t>
+              <w:t>Component Diagram</w:t>
             </w:r>
           </w:p>
         </w:tc>
@@ -11366,7 +11568,13 @@
               <w:rPr>
                 <w:lang w:val="en-US"/>
               </w:rPr>
-              <w:t>3h</w:t>
+              <w:t>4</w:t>
+            </w:r>
+            <w:r>
+              <w:rPr>
+                <w:lang w:val="en-US"/>
+              </w:rPr>
+              <w:t>h</w:t>
             </w:r>
           </w:p>
         </w:tc>
@@ -11386,7 +11594,25 @@
               <w:rPr>
                 <w:lang w:val="en-US"/>
               </w:rPr>
-              <w:t>26 Oct</w:t>
+              <w:t>2</w:t>
+            </w:r>
+            <w:r>
+              <w:rPr>
+                <w:lang w:val="en-US"/>
+              </w:rPr>
+              <w:t>7</w:t>
+            </w:r>
+            <w:r>
+              <w:rPr>
+                <w:lang w:val="en-US"/>
+              </w:rPr>
+              <w:t xml:space="preserve"> </w:t>
+            </w:r>
+            <w:r>
+              <w:rPr>
+                <w:lang w:val="en-US"/>
+              </w:rPr>
+              <w:t>Nov</w:t>
             </w:r>
           </w:p>
         </w:tc>
@@ -11404,7 +11630,7 @@
               <w:rPr>
                 <w:lang w:val="en-US"/>
               </w:rPr>
-              <w:t>Scenarios</w:t>
+              <w:t>Deploying View</w:t>
             </w:r>
           </w:p>
         </w:tc>
@@ -11422,7 +11648,13 @@
               <w:rPr>
                 <w:lang w:val="en-US"/>
               </w:rPr>
-              <w:t>2h</w:t>
+              <w:t>3,5</w:t>
+            </w:r>
+            <w:r>
+              <w:rPr>
+                <w:lang w:val="en-US"/>
+              </w:rPr>
+              <w:t>h</w:t>
             </w:r>
           </w:p>
         </w:tc>
@@ -11442,7 +11674,19 @@
               <w:rPr>
                 <w:lang w:val="en-US"/>
               </w:rPr>
-              <w:t>29 Oct</w:t>
+              <w:t>3</w:t>
+            </w:r>
+            <w:r>
+              <w:rPr>
+                <w:lang w:val="en-US"/>
+              </w:rPr>
+              <w:t xml:space="preserve"> </w:t>
+            </w:r>
+            <w:r>
+              <w:rPr>
+                <w:lang w:val="en-US"/>
+              </w:rPr>
+              <w:t>Dec</w:t>
             </w:r>
           </w:p>
         </w:tc>
@@ -11460,7 +11704,13 @@
               <w:rPr>
                 <w:lang w:val="en-US"/>
               </w:rPr>
-              <w:t>Sequence Diagrams</w:t>
+              <w:t xml:space="preserve">High Level </w:t>
+            </w:r>
+            <w:r>
+              <w:rPr>
+                <w:lang w:val="en-US"/>
+              </w:rPr>
+              <w:t>Components</w:t>
             </w:r>
           </w:p>
         </w:tc>
@@ -11478,7 +11728,13 @@
               <w:rPr>
                 <w:lang w:val="en-US"/>
               </w:rPr>
-              <w:t>4h</w:t>
+              <w:t>1</w:t>
+            </w:r>
+            <w:r>
+              <w:rPr>
+                <w:lang w:val="en-US"/>
+              </w:rPr>
+              <w:t>h</w:t>
             </w:r>
           </w:p>
         </w:tc>
@@ -11498,7 +11754,13 @@
               <w:rPr>
                 <w:lang w:val="en-US"/>
               </w:rPr>
-              <w:t>5 Nov</w:t>
+              <w:t xml:space="preserve">5 </w:t>
+            </w:r>
+            <w:r>
+              <w:rPr>
+                <w:lang w:val="en-US"/>
+              </w:rPr>
+              <w:t>Dec</w:t>
             </w:r>
           </w:p>
         </w:tc>
@@ -11516,7 +11778,7 @@
               <w:rPr>
                 <w:lang w:val="en-US"/>
               </w:rPr>
-              <w:t>Mockups</w:t>
+              <w:t>Overview</w:t>
             </w:r>
           </w:p>
         </w:tc>
@@ -11534,7 +11796,13 @@
               <w:rPr>
                 <w:lang w:val="en-US"/>
               </w:rPr>
-              <w:t>3h</w:t>
+              <w:t>2</w:t>
+            </w:r>
+            <w:r>
+              <w:rPr>
+                <w:lang w:val="en-US"/>
+              </w:rPr>
+              <w:t>h</w:t>
             </w:r>
           </w:p>
         </w:tc>
@@ -11554,7 +11822,13 @@
               <w:rPr>
                 <w:lang w:val="en-US"/>
               </w:rPr>
-              <w:t>6 Nov</w:t>
+              <w:t xml:space="preserve">6 </w:t>
+            </w:r>
+            <w:r>
+              <w:rPr>
+                <w:lang w:val="en-US"/>
+              </w:rPr>
+              <w:t>Dec</w:t>
             </w:r>
           </w:p>
         </w:tc>
@@ -11572,7 +11846,7 @@
               <w:rPr>
                 <w:lang w:val="en-US"/>
               </w:rPr>
-              <w:t>Other</w:t>
+              <w:t>Document Structure</w:t>
             </w:r>
           </w:p>
         </w:tc>
@@ -11590,7 +11864,13 @@
               <w:rPr>
                 <w:lang w:val="en-US"/>
               </w:rPr>
-              <w:t>2h</w:t>
+              <w:t>1</w:t>
+            </w:r>
+            <w:r>
+              <w:rPr>
+                <w:lang w:val="en-US"/>
+              </w:rPr>
+              <w:t>h</w:t>
             </w:r>
           </w:p>
         </w:tc>
@@ -11610,7 +11890,13 @@
               <w:rPr>
                 <w:lang w:val="en-US"/>
               </w:rPr>
-              <w:t>7 Nov</w:t>
+              <w:t xml:space="preserve">7 </w:t>
+            </w:r>
+            <w:r>
+              <w:rPr>
+                <w:lang w:val="en-US"/>
+              </w:rPr>
+              <w:t>Dec</w:t>
             </w:r>
           </w:p>
         </w:tc>
@@ -11630,6 +11916,12 @@
               </w:rPr>
               <w:t>Diagrams</w:t>
             </w:r>
+            <w:r>
+              <w:rPr>
+                <w:lang w:val="en-US"/>
+              </w:rPr>
+              <w:t xml:space="preserve"> Review</w:t>
+            </w:r>
           </w:p>
         </w:tc>
         <w:tc>
@@ -11646,7 +11938,13 @@
               <w:rPr>
                 <w:lang w:val="en-US"/>
               </w:rPr>
-              <w:t>1,5h</w:t>
+              <w:t>2,5</w:t>
+            </w:r>
+            <w:r>
+              <w:rPr>
+                <w:lang w:val="en-US"/>
+              </w:rPr>
+              <w:t>h</w:t>
             </w:r>
           </w:p>
         </w:tc>
@@ -11666,7 +11964,19 @@
               <w:rPr>
                 <w:lang w:val="en-US"/>
               </w:rPr>
-              <w:t>9 Nov</w:t>
+              <w:t>8</w:t>
+            </w:r>
+            <w:r>
+              <w:rPr>
+                <w:lang w:val="en-US"/>
+              </w:rPr>
+              <w:t xml:space="preserve"> </w:t>
+            </w:r>
+            <w:r>
+              <w:rPr>
+                <w:lang w:val="en-US"/>
+              </w:rPr>
+              <w:t>Dec</w:t>
             </w:r>
           </w:p>
         </w:tc>
@@ -11684,7 +11994,7 @@
               <w:rPr>
                 <w:lang w:val="en-US"/>
               </w:rPr>
-              <w:t>Use Case Review</w:t>
+              <w:t>Diagrams Review</w:t>
             </w:r>
           </w:p>
         </w:tc>
@@ -11722,7 +12032,25 @@
               <w:rPr>
                 <w:lang w:val="en-US"/>
               </w:rPr>
-              <w:t xml:space="preserve">10 Nov </w:t>
+              <w:t>9</w:t>
+            </w:r>
+            <w:r>
+              <w:rPr>
+                <w:lang w:val="en-US"/>
+              </w:rPr>
+              <w:t xml:space="preserve"> </w:t>
+            </w:r>
+            <w:r>
+              <w:rPr>
+                <w:lang w:val="en-US"/>
+              </w:rPr>
+              <w:t>Dec</w:t>
+            </w:r>
+            <w:r>
+              <w:rPr>
+                <w:lang w:val="en-US"/>
+              </w:rPr>
+              <w:t xml:space="preserve"> </w:t>
             </w:r>
           </w:p>
         </w:tc>
@@ -11740,7 +12068,13 @@
               <w:rPr>
                 <w:lang w:val="en-US"/>
               </w:rPr>
-              <w:t>Mockups Review</w:t>
+              <w:t>RASD</w:t>
+            </w:r>
+            <w:r>
+              <w:rPr>
+                <w:lang w:val="en-US"/>
+              </w:rPr>
+              <w:t xml:space="preserve"> Review</w:t>
             </w:r>
           </w:p>
         </w:tc>
@@ -11778,7 +12112,19 @@
               <w:rPr>
                 <w:lang w:val="en-US"/>
               </w:rPr>
-              <w:t>11 Nov</w:t>
+              <w:t>10</w:t>
+            </w:r>
+            <w:r>
+              <w:rPr>
+                <w:lang w:val="en-US"/>
+              </w:rPr>
+              <w:t xml:space="preserve"> </w:t>
+            </w:r>
+            <w:r>
+              <w:rPr>
+                <w:lang w:val="en-US"/>
+              </w:rPr>
+              <w:t>Dec</w:t>
             </w:r>
           </w:p>
         </w:tc>
@@ -11796,6 +12142,12 @@
               <w:rPr>
                 <w:lang w:val="en-US"/>
               </w:rPr>
+              <w:t xml:space="preserve">DD </w:t>
+            </w:r>
+            <w:r>
+              <w:rPr>
+                <w:lang w:val="en-US"/>
+              </w:rPr>
               <w:t>Review</w:t>
             </w:r>
           </w:p>
@@ -11814,7 +12166,13 @@
               <w:rPr>
                 <w:lang w:val="en-US"/>
               </w:rPr>
-              <w:t>2,5h</w:t>
+              <w:t>3</w:t>
+            </w:r>
+            <w:r>
+              <w:rPr>
+                <w:lang w:val="en-US"/>
+              </w:rPr>
+              <w:t>h</w:t>
             </w:r>
           </w:p>
         </w:tc>
@@ -11831,7 +12189,19 @@
         <w:rPr>
           <w:lang w:val="en-US"/>
         </w:rPr>
-        <w:t>Tot. 39h</w:t>
+        <w:t>Tot. 3</w:t>
+      </w:r>
+      <w:r>
+        <w:rPr>
+          <w:lang w:val="en-US"/>
+        </w:rPr>
+        <w:t>0,5</w:t>
+      </w:r>
+      <w:r>
+        <w:rPr>
+          <w:lang w:val="en-US"/>
+        </w:rPr>
+        <w:t>h</w:t>
       </w:r>
     </w:p>
     <w:p>
@@ -11841,9 +12211,9 @@
           <w:lang w:val="en-US"/>
         </w:rPr>
       </w:pPr>
-      <w:bookmarkStart w:id="32" w:name="_Toc529738110"/>
-      <w:bookmarkStart w:id="33" w:name="_Toc529742745"/>
-      <w:bookmarkStart w:id="34" w:name="_Toc532145983"/>
+      <w:bookmarkStart w:id="33" w:name="_Toc529738110"/>
+      <w:bookmarkStart w:id="34" w:name="_Toc529742745"/>
+      <w:bookmarkStart w:id="35" w:name="_Toc532145983"/>
       <w:r>
         <w:rPr>
           <w:lang w:val="en-US"/>
@@ -11857,9 +12227,9 @@
         </w:rPr>
         <w:t>Lunghi</w:t>
       </w:r>
-      <w:bookmarkEnd w:id="32"/>
       <w:bookmarkEnd w:id="33"/>
       <w:bookmarkEnd w:id="34"/>
+      <w:bookmarkEnd w:id="35"/>
       <w:proofErr w:type="spellEnd"/>
     </w:p>
     <w:tbl>
@@ -11944,7 +12314,19 @@
               <w:rPr>
                 <w:lang w:val="en-US"/>
               </w:rPr>
-              <w:t>18 Oct</w:t>
+              <w:t>16</w:t>
+            </w:r>
+            <w:r>
+              <w:rPr>
+                <w:lang w:val="en-US"/>
+              </w:rPr>
+              <w:t xml:space="preserve"> </w:t>
+            </w:r>
+            <w:r>
+              <w:rPr>
+                <w:lang w:val="en-US"/>
+              </w:rPr>
+              <w:t>Nov</w:t>
             </w:r>
           </w:p>
         </w:tc>
@@ -11962,7 +12344,7 @@
               <w:rPr>
                 <w:lang w:val="en-US"/>
               </w:rPr>
-              <w:t>Goals</w:t>
+              <w:t>Purpose, Scope, Acronyms</w:t>
             </w:r>
           </w:p>
         </w:tc>
@@ -12000,7 +12382,19 @@
               <w:rPr>
                 <w:lang w:val="en-US"/>
               </w:rPr>
-              <w:t>19 Oct</w:t>
+              <w:t>18</w:t>
+            </w:r>
+            <w:r>
+              <w:rPr>
+                <w:lang w:val="en-US"/>
+              </w:rPr>
+              <w:t xml:space="preserve"> </w:t>
+            </w:r>
+            <w:r>
+              <w:rPr>
+                <w:lang w:val="en-US"/>
+              </w:rPr>
+              <w:t>Nov</w:t>
             </w:r>
           </w:p>
         </w:tc>
@@ -12018,7 +12412,7 @@
               <w:rPr>
                 <w:lang w:val="en-US"/>
               </w:rPr>
-              <w:t>Requirements</w:t>
+              <w:t>Overview, Component View</w:t>
             </w:r>
           </w:p>
         </w:tc>
@@ -12036,7 +12430,13 @@
               <w:rPr>
                 <w:lang w:val="en-US"/>
               </w:rPr>
-              <w:t>4h</w:t>
+              <w:t>3</w:t>
+            </w:r>
+            <w:r>
+              <w:rPr>
+                <w:lang w:val="en-US"/>
+              </w:rPr>
+              <w:t>h</w:t>
             </w:r>
           </w:p>
         </w:tc>
@@ -12056,7 +12456,19 @@
               <w:rPr>
                 <w:lang w:val="en-US"/>
               </w:rPr>
-              <w:t>20 Oct</w:t>
+              <w:t>22</w:t>
+            </w:r>
+            <w:r>
+              <w:rPr>
+                <w:lang w:val="en-US"/>
+              </w:rPr>
+              <w:t xml:space="preserve"> </w:t>
+            </w:r>
+            <w:r>
+              <w:rPr>
+                <w:lang w:val="en-US"/>
+              </w:rPr>
+              <w:t>Nov</w:t>
             </w:r>
           </w:p>
         </w:tc>
@@ -12074,7 +12486,7 @@
               <w:rPr>
                 <w:lang w:val="en-US"/>
               </w:rPr>
-              <w:t>Domain Assumptions</w:t>
+              <w:t>Deployment, Runtime views</w:t>
             </w:r>
           </w:p>
         </w:tc>
@@ -12112,7 +12524,19 @@
               <w:rPr>
                 <w:lang w:val="en-US"/>
               </w:rPr>
-              <w:t>21 Oct</w:t>
+              <w:t>23</w:t>
+            </w:r>
+            <w:r>
+              <w:rPr>
+                <w:lang w:val="en-US"/>
+              </w:rPr>
+              <w:t xml:space="preserve"> </w:t>
+            </w:r>
+            <w:r>
+              <w:rPr>
+                <w:lang w:val="en-US"/>
+              </w:rPr>
+              <w:t>Nov</w:t>
             </w:r>
           </w:p>
         </w:tc>
@@ -12130,7 +12554,7 @@
               <w:rPr>
                 <w:lang w:val="en-US"/>
               </w:rPr>
-              <w:t xml:space="preserve">Use Case </w:t>
+              <w:t>Design Patterns</w:t>
             </w:r>
           </w:p>
         </w:tc>
@@ -12148,7 +12572,13 @@
               <w:rPr>
                 <w:lang w:val="en-US"/>
               </w:rPr>
-              <w:t>6h</w:t>
+              <w:t>4</w:t>
+            </w:r>
+            <w:r>
+              <w:rPr>
+                <w:lang w:val="en-US"/>
+              </w:rPr>
+              <w:t>h</w:t>
             </w:r>
           </w:p>
         </w:tc>
@@ -12168,7 +12598,19 @@
               <w:rPr>
                 <w:lang w:val="en-US"/>
               </w:rPr>
-              <w:t>24 Oct</w:t>
+              <w:t>25</w:t>
+            </w:r>
+            <w:r>
+              <w:rPr>
+                <w:lang w:val="en-US"/>
+              </w:rPr>
+              <w:t xml:space="preserve"> </w:t>
+            </w:r>
+            <w:r>
+              <w:rPr>
+                <w:lang w:val="en-US"/>
+              </w:rPr>
+              <w:t>Nov</w:t>
             </w:r>
           </w:p>
         </w:tc>
@@ -12186,7 +12628,19 @@
               <w:rPr>
                 <w:lang w:val="en-US"/>
               </w:rPr>
-              <w:t>Use Case Diagrams</w:t>
+              <w:t xml:space="preserve">Requirements </w:t>
+            </w:r>
+            <w:r>
+              <w:rPr>
+                <w:lang w:val="en-US"/>
+              </w:rPr>
+              <w:t>Traceab</w:t>
+            </w:r>
+            <w:r>
+              <w:rPr>
+                <w:lang w:val="en-US"/>
+              </w:rPr>
+              <w:t>ility</w:t>
             </w:r>
           </w:p>
         </w:tc>
@@ -12224,7 +12678,19 @@
               <w:rPr>
                 <w:lang w:val="en-US"/>
               </w:rPr>
-              <w:t>29 Oct</w:t>
+              <w:t>26</w:t>
+            </w:r>
+            <w:r>
+              <w:rPr>
+                <w:lang w:val="en-US"/>
+              </w:rPr>
+              <w:t xml:space="preserve"> </w:t>
+            </w:r>
+            <w:r>
+              <w:rPr>
+                <w:lang w:val="en-US"/>
+              </w:rPr>
+              <w:t>Nov</w:t>
             </w:r>
           </w:p>
         </w:tc>
@@ -12242,7 +12708,7 @@
               <w:rPr>
                 <w:lang w:val="en-US"/>
               </w:rPr>
-              <w:t>Mockups</w:t>
+              <w:t>Test plan</w:t>
             </w:r>
           </w:p>
         </w:tc>
@@ -12280,7 +12746,13 @@
               <w:rPr>
                 <w:lang w:val="en-US"/>
               </w:rPr>
-              <w:t>5 Nov</w:t>
+              <w:t>29</w:t>
+            </w:r>
+            <w:r>
+              <w:rPr>
+                <w:lang w:val="en-US"/>
+              </w:rPr>
+              <w:t xml:space="preserve"> Nov</w:t>
             </w:r>
           </w:p>
         </w:tc>
@@ -12298,7 +12770,19 @@
               <w:rPr>
                 <w:lang w:val="en-US"/>
               </w:rPr>
-              <w:t>Alloy</w:t>
+              <w:t>Implementation</w:t>
+            </w:r>
+            <w:r>
+              <w:rPr>
+                <w:lang w:val="en-US"/>
+              </w:rPr>
+              <w:t xml:space="preserve">, </w:t>
+            </w:r>
+            <w:r>
+              <w:rPr>
+                <w:lang w:val="en-US"/>
+              </w:rPr>
+              <w:t>Integration</w:t>
             </w:r>
           </w:p>
         </w:tc>
@@ -12316,7 +12800,13 @@
               <w:rPr>
                 <w:lang w:val="en-US"/>
               </w:rPr>
-              <w:t>10h</w:t>
+              <w:t>4</w:t>
+            </w:r>
+            <w:r>
+              <w:rPr>
+                <w:lang w:val="en-US"/>
+              </w:rPr>
+              <w:t>h</w:t>
             </w:r>
           </w:p>
         </w:tc>
@@ -12336,7 +12826,13 @@
               <w:rPr>
                 <w:lang w:val="en-US"/>
               </w:rPr>
-              <w:t>6 Nov</w:t>
+              <w:t xml:space="preserve">6 </w:t>
+            </w:r>
+            <w:r>
+              <w:rPr>
+                <w:lang w:val="en-US"/>
+              </w:rPr>
+              <w:t>Dec</w:t>
             </w:r>
           </w:p>
         </w:tc>
@@ -12354,7 +12850,7 @@
               <w:rPr>
                 <w:lang w:val="en-US"/>
               </w:rPr>
-              <w:t>Other</w:t>
+              <w:t>Component Interfaces</w:t>
             </w:r>
           </w:p>
         </w:tc>
@@ -12372,7 +12868,13 @@
               <w:rPr>
                 <w:lang w:val="en-US"/>
               </w:rPr>
-              <w:t>2h</w:t>
+              <w:t>4</w:t>
+            </w:r>
+            <w:r>
+              <w:rPr>
+                <w:lang w:val="en-US"/>
+              </w:rPr>
+              <w:t>h</w:t>
             </w:r>
           </w:p>
         </w:tc>
@@ -12392,7 +12894,13 @@
               <w:rPr>
                 <w:lang w:val="en-US"/>
               </w:rPr>
-              <w:t>7 Nov</w:t>
+              <w:t xml:space="preserve">7 </w:t>
+            </w:r>
+            <w:r>
+              <w:rPr>
+                <w:lang w:val="en-US"/>
+              </w:rPr>
+              <w:t>Dec</w:t>
             </w:r>
           </w:p>
         </w:tc>
@@ -12410,7 +12918,7 @@
               <w:rPr>
                 <w:lang w:val="en-US"/>
               </w:rPr>
-              <w:t>Alloy</w:t>
+              <w:t>Class and Interfaces Review</w:t>
             </w:r>
           </w:p>
         </w:tc>
@@ -12448,7 +12956,19 @@
               <w:rPr>
                 <w:lang w:val="en-US"/>
               </w:rPr>
-              <w:t>9 Nov</w:t>
+              <w:t>8</w:t>
+            </w:r>
+            <w:r>
+              <w:rPr>
+                <w:lang w:val="en-US"/>
+              </w:rPr>
+              <w:t xml:space="preserve"> </w:t>
+            </w:r>
+            <w:r>
+              <w:rPr>
+                <w:lang w:val="en-US"/>
+              </w:rPr>
+              <w:t>Dec</w:t>
             </w:r>
           </w:p>
         </w:tc>
@@ -12466,7 +12986,7 @@
               <w:rPr>
                 <w:lang w:val="en-US"/>
               </w:rPr>
-              <w:t>Alloy Review</w:t>
+              <w:t>DD Structure Review</w:t>
             </w:r>
           </w:p>
         </w:tc>
@@ -12504,7 +13024,19 @@
               <w:rPr>
                 <w:lang w:val="en-US"/>
               </w:rPr>
-              <w:t>10 Nov</w:t>
+              <w:t>9</w:t>
+            </w:r>
+            <w:r>
+              <w:rPr>
+                <w:lang w:val="en-US"/>
+              </w:rPr>
+              <w:t xml:space="preserve"> </w:t>
+            </w:r>
+            <w:r>
+              <w:rPr>
+                <w:lang w:val="en-US"/>
+              </w:rPr>
+              <w:t>Dec</w:t>
             </w:r>
           </w:p>
         </w:tc>
@@ -12522,7 +13054,7 @@
               <w:rPr>
                 <w:lang w:val="en-US"/>
               </w:rPr>
-              <w:t>Scenarios Review</w:t>
+              <w:t>RASD Review</w:t>
             </w:r>
           </w:p>
         </w:tc>
@@ -12540,7 +13072,7 @@
               <w:rPr>
                 <w:lang w:val="en-US"/>
               </w:rPr>
-              <w:t>2,5h</w:t>
+              <w:t>2h</w:t>
             </w:r>
           </w:p>
         </w:tc>
@@ -12560,7 +13092,19 @@
               <w:rPr>
                 <w:lang w:val="en-US"/>
               </w:rPr>
-              <w:t>11 Nov</w:t>
+              <w:t>10</w:t>
+            </w:r>
+            <w:r>
+              <w:rPr>
+                <w:lang w:val="en-US"/>
+              </w:rPr>
+              <w:t xml:space="preserve"> </w:t>
+            </w:r>
+            <w:r>
+              <w:rPr>
+                <w:lang w:val="en-US"/>
+              </w:rPr>
+              <w:t>Dec</w:t>
             </w:r>
           </w:p>
         </w:tc>
@@ -12578,6 +13122,12 @@
               <w:rPr>
                 <w:lang w:val="en-US"/>
               </w:rPr>
+              <w:t xml:space="preserve">DD </w:t>
+            </w:r>
+            <w:r>
+              <w:rPr>
+                <w:lang w:val="en-US"/>
+              </w:rPr>
               <w:t>Review</w:t>
             </w:r>
           </w:p>
@@ -12596,7 +13146,7 @@
               <w:rPr>
                 <w:lang w:val="en-US"/>
               </w:rPr>
-              <w:t>3,5h</w:t>
+              <w:t>3h</w:t>
             </w:r>
           </w:p>
         </w:tc>
@@ -12613,7 +13163,25 @@
         <w:rPr>
           <w:lang w:val="en-US"/>
         </w:rPr>
-        <w:t>Tot. 41h</w:t>
+        <w:t xml:space="preserve">Tot. </w:t>
+      </w:r>
+      <w:r>
+        <w:rPr>
+          <w:lang w:val="en-US"/>
+        </w:rPr>
+        <w:t>3</w:t>
+      </w:r>
+      <w:r>
+        <w:rPr>
+          <w:lang w:val="en-US"/>
+        </w:rPr>
+        <w:t>3</w:t>
+      </w:r>
+      <w:r>
+        <w:rPr>
+          <w:lang w:val="en-US"/>
+        </w:rPr>
+        <w:t>h</w:t>
       </w:r>
     </w:p>
     <w:p>
@@ -12679,14 +13247,14 @@
           <w:lang w:val="en-GB"/>
         </w:rPr>
       </w:pPr>
-      <w:bookmarkStart w:id="35" w:name="_Toc532145984"/>
+      <w:bookmarkStart w:id="36" w:name="_Toc532145984"/>
       <w:r>
         <w:rPr>
           <w:lang w:val="en-GB"/>
         </w:rPr>
         <w:t>7. REFERENCES</w:t>
       </w:r>
-      <w:bookmarkEnd w:id="35"/>
+      <w:bookmarkEnd w:id="36"/>
     </w:p>
     <w:p>
       <w:pPr>
@@ -14707,7 +15275,7 @@
 </file>
 
 <file path=customXml/itemProps1.xml><?xml version="1.0" encoding="utf-8"?>
-<ds:datastoreItem xmlns:ds="http://schemas.openxmlformats.org/officeDocument/2006/customXml" ds:itemID="{DA9D0512-0653-0441-B99E-7B52E14FEFD3}">
+<ds:datastoreItem xmlns:ds="http://schemas.openxmlformats.org/officeDocument/2006/customXml" ds:itemID="{8138E78E-C479-1248-9754-48224E679FE1}">
   <ds:schemaRefs>
     <ds:schemaRef ds:uri="http://schemas.openxmlformats.org/officeDocument/2006/bibliography"/>
   </ds:schemaRefs>
